--- a/AWS Notes.docx
+++ b/AWS Notes.docx
@@ -27,11 +27,39 @@
         <w:jc w:val="left"/>
         <w:rPr>
           <w:rFonts w:hint="default"/>
+          <w:sz w:val="36"/>
+          <w:szCs w:val="36"/>
+          <w:lang w:val="en-US"/>
+        </w:rPr>
+      </w:pPr>
+    </w:p>
+    <w:p>
+      <w:pPr>
+        <w:jc w:val="left"/>
+        <w:rPr>
+          <w:rFonts w:hint="default" w:ascii="Calibri" w:hAnsi="Calibri" w:cs="Calibri"/>
+          <w:b w:val="0"/>
+          <w:bCs w:val="0"/>
           <w:sz w:val="20"/>
           <w:szCs w:val="20"/>
           <w:lang w:val="en-US"/>
         </w:rPr>
       </w:pPr>
+      <w:r>
+        <w:rPr>
+          <w:rFonts w:hint="default" w:ascii="Calibri" w:hAnsi="Calibri" w:eastAsia="Helvetica" w:cs="Calibri"/>
+          <w:b w:val="0"/>
+          <w:bCs w:val="0"/>
+          <w:i w:val="0"/>
+          <w:iCs w:val="0"/>
+          <w:caps w:val="0"/>
+          <w:spacing w:val="0"/>
+          <w:sz w:val="27"/>
+          <w:szCs w:val="27"/>
+          <w:shd w:val="clear" w:fill="FFFFFF"/>
+        </w:rPr>
+        <w:t>AWS is a cloud computing service provided by Amazon that allows individuals and organizations to use computing resources (like servers, storage, databases, and networking) over the internet on a pay-as-you-go basis. It eliminates the need for maintaining physical hardware, giving you flexibility, scalability, and reliability.</w:t>
+      </w:r>
       <w:bookmarkStart w:id="0" w:name="_GoBack"/>
       <w:bookmarkEnd w:id="0"/>
     </w:p>
@@ -50,7 +78,7 @@
   <w:docDefaults>
     <w:rPrDefault>
       <w:rPr>
-        <w:rFonts w:asciiTheme="minorHAnsi" w:hAnsiTheme="minorHAnsi" w:eastAsiaTheme="minorEastAsia" w:cstheme="minorBidi"/>
+        <w:rFonts w:ascii="Times New Roman" w:hAnsi="Times New Roman" w:eastAsia="SimSun" w:cs="Times New Roman"/>
       </w:rPr>
     </w:rPrDefault>
     <w:pPrDefault/>

--- a/AWS Notes.docx
+++ b/AWS Notes.docx
@@ -4,62 +4,1971 @@
   <w:body>
     <w:p>
       <w:pPr>
-        <w:jc w:val="center"/>
-        <w:rPr>
-          <w:rFonts w:hint="default"/>
+        <w:pStyle w:val="3"/>
+        <w:spacing w:before="299" w:beforeAutospacing="0" w:after="299" w:afterAutospacing="0"/>
+      </w:pPr>
+      <w:r>
+        <w:rPr>
+          <w:rFonts w:ascii="Calibri" w:hAnsi="Calibri" w:eastAsia="Calibri" w:cs="Calibri"/>
+          <w:b/>
+          <w:bCs/>
           <w:sz w:val="36"/>
           <w:szCs w:val="36"/>
           <w:lang w:val="en-US"/>
         </w:rPr>
-      </w:pPr>
-      <w:r>
-        <w:rPr>
-          <w:rFonts w:hint="default"/>
+        <w:t>1. Introduction to AWS</w:t>
+      </w:r>
+    </w:p>
+    <w:p>
+      <w:pPr>
+        <w:spacing w:before="240" w:beforeAutospacing="0" w:after="240" w:afterAutospacing="0"/>
+      </w:pPr>
+      <w:r>
+        <w:rPr>
+          <w:rFonts w:ascii="Calibri" w:hAnsi="Calibri" w:eastAsia="Calibri" w:cs="Calibri"/>
+          <w:sz w:val="27"/>
+          <w:szCs w:val="27"/>
+          <w:lang w:val="en-US"/>
+        </w:rPr>
+        <w:t>Amazon Web Services (AWS) is a cloud computing platform that provides on-demand services such as computing power, storage, databases, networking, and more. Instead of buying and maintaining physical servers, you can use AWS to build and scale applications quickly and cost-effectively.</w:t>
+      </w:r>
+    </w:p>
+    <w:p>
+      <w:pPr>
+        <w:spacing w:before="240" w:beforeAutospacing="0" w:after="240" w:afterAutospacing="0"/>
+        <w:rPr>
+          <w:rFonts w:ascii="Calibri" w:hAnsi="Calibri" w:eastAsia="Calibri" w:cs="Calibri"/>
+          <w:sz w:val="27"/>
+          <w:szCs w:val="27"/>
+          <w:lang w:val="en-US"/>
+        </w:rPr>
+      </w:pPr>
+    </w:p>
+    <w:p>
+      <w:pPr>
+        <w:spacing w:before="0" w:beforeAutospacing="0" w:after="0" w:afterAutospacing="0"/>
+        <w:jc w:val="left"/>
+        <w:rPr>
+          <w:rFonts w:ascii="Calibri" w:hAnsi="Calibri" w:eastAsia="Calibri" w:cs="Calibri"/>
+          <w:b/>
+          <w:bCs/>
           <w:sz w:val="36"/>
           <w:szCs w:val="36"/>
           <w:lang w:val="en-US"/>
         </w:rPr>
-        <w:t>AWS Notes</w:t>
-      </w:r>
-    </w:p>
-    <w:p>
-      <w:pPr>
-        <w:jc w:val="left"/>
-        <w:rPr>
-          <w:rFonts w:hint="default"/>
+      </w:pPr>
+      <w:r>
+        <w:rPr>
+          <w:rFonts w:asciiTheme="majorAscii" w:hAnsiTheme="majorAscii" w:eastAsiaTheme="majorEastAsia" w:cstheme="majorBidi"/>
+          <w:b/>
+          <w:bCs/>
+          <w:color w:val="5B9BD5" w:themeColor="accent1" w:themeTint="FF"/>
           <w:sz w:val="36"/>
           <w:szCs w:val="36"/>
-          <w:lang w:val="en-US"/>
-        </w:rPr>
-      </w:pPr>
-    </w:p>
-    <w:p>
-      <w:pPr>
+          <w:lang w:val="en-US" w:eastAsia="zh-CN" w:bidi="ar-SA"/>
+          <w14:textFill>
+            <w14:solidFill>
+              <w14:schemeClr w14:val="accent1">
+                <w14:lumMod w14:val="100000"/>
+                <w14:lumOff w14:val="0"/>
+              </w14:schemeClr>
+            </w14:solidFill>
+          </w14:textFill>
+        </w:rPr>
+        <w:t>What is a Service?</w:t>
+      </w:r>
+    </w:p>
+    <w:p>
+      <w:pPr>
+        <w:spacing w:before="0" w:beforeAutospacing="0" w:after="0" w:afterAutospacing="0"/>
         <w:jc w:val="left"/>
-        <w:rPr>
-          <w:rFonts w:hint="default" w:ascii="Calibri" w:hAnsi="Calibri" w:cs="Calibri"/>
-          <w:b w:val="0"/>
-          <w:bCs w:val="0"/>
-          <w:sz w:val="20"/>
-          <w:szCs w:val="20"/>
-          <w:lang w:val="en-US"/>
-        </w:rPr>
-      </w:pPr>
-      <w:r>
-        <w:rPr>
-          <w:rFonts w:hint="default" w:ascii="Calibri" w:hAnsi="Calibri" w:eastAsia="Helvetica" w:cs="Calibri"/>
-          <w:b w:val="0"/>
-          <w:bCs w:val="0"/>
+      </w:pPr>
+      <w:r>
+        <w:rPr>
+          <w:rFonts w:ascii="Calibri" w:hAnsi="Calibri" w:eastAsia="Calibri" w:cs="Calibri"/>
           <w:i w:val="0"/>
           <w:iCs w:val="0"/>
           <w:caps w:val="0"/>
-          <w:spacing w:val="0"/>
-          <w:sz w:val="27"/>
-          <w:szCs w:val="27"/>
-          <w:shd w:val="clear" w:fill="FFFFFF"/>
-        </w:rPr>
-        <w:t>AWS is a cloud computing service provided by Amazon that allows individuals and organizations to use computing resources (like servers, storage, databases, and networking) over the internet on a pay-as-you-go basis. It eliminates the need for maintaining physical hardware, giving you flexibility, scalability, and reliability.</w:t>
-      </w:r>
+          <w:smallCaps w:val="0"/>
+          <w:sz w:val="27"/>
+          <w:szCs w:val="27"/>
+          <w:lang w:val="en-US"/>
+        </w:rPr>
+        <w:t xml:space="preserve"> </w:t>
+      </w:r>
+    </w:p>
+    <w:p>
+      <w:pPr>
+        <w:spacing w:before="0" w:beforeAutospacing="0" w:after="0" w:afterAutospacing="0"/>
+        <w:jc w:val="left"/>
+      </w:pPr>
+      <w:r>
+        <w:rPr>
+          <w:rFonts w:ascii="Calibri" w:hAnsi="Calibri" w:eastAsia="Calibri" w:cs="Calibri"/>
+          <w:sz w:val="27"/>
+          <w:szCs w:val="27"/>
+          <w:lang w:val="en-US"/>
+        </w:rPr>
+        <w:t>Think of running an application like running a shop.</w:t>
+      </w:r>
+      <w:r>
+        <w:br w:type="textWrapping"/>
+      </w:r>
+      <w:r>
+        <w:rPr>
+          <w:rFonts w:ascii="Calibri" w:hAnsi="Calibri" w:eastAsia="Calibri" w:cs="Calibri"/>
+          <w:sz w:val="27"/>
+          <w:szCs w:val="27"/>
+          <w:lang w:val="en-US"/>
+        </w:rPr>
+        <w:t>Different AWS compute services = different ways to run that shop.</w:t>
+      </w:r>
+    </w:p>
+    <w:p>
+      <w:pPr>
+        <w:spacing w:before="240" w:beforeAutospacing="0" w:after="240" w:afterAutospacing="0"/>
+        <w:rPr>
+          <w:rFonts w:ascii="Calibri" w:hAnsi="Calibri" w:eastAsia="Calibri" w:cs="Calibri"/>
+          <w:sz w:val="27"/>
+          <w:szCs w:val="27"/>
+          <w:lang w:val="en-US"/>
+        </w:rPr>
+      </w:pPr>
+    </w:p>
+    <w:p>
+      <w:pPr>
+        <w:pStyle w:val="3"/>
+        <w:spacing w:before="299" w:beforeAutospacing="0" w:after="299" w:afterAutospacing="0"/>
+      </w:pPr>
+      <w:r>
+        <w:rPr>
+          <w:rFonts w:ascii="Calibri" w:hAnsi="Calibri" w:eastAsia="Calibri" w:cs="Calibri"/>
+          <w:b/>
+          <w:bCs/>
+          <w:sz w:val="36"/>
+          <w:szCs w:val="36"/>
+          <w:lang w:val="en-US"/>
+        </w:rPr>
+        <w:t>Compute Services</w:t>
+      </w:r>
+    </w:p>
+    <w:p>
+      <w:pPr>
+        <w:spacing w:before="240" w:beforeAutospacing="0" w:after="240" w:afterAutospacing="0"/>
+      </w:pPr>
+      <w:r>
+        <w:rPr>
+          <w:rFonts w:ascii="Calibri" w:hAnsi="Calibri" w:eastAsia="Calibri" w:cs="Calibri"/>
+          <w:sz w:val="27"/>
+          <w:szCs w:val="27"/>
+          <w:lang w:val="en-US"/>
+        </w:rPr>
+        <w:t>These are the “brains” of your application — they provide the processing power.</w:t>
+      </w:r>
+    </w:p>
+    <w:p>
+      <w:pPr>
+        <w:pStyle w:val="8"/>
+        <w:numPr>
+          <w:ilvl w:val="0"/>
+          <w:numId w:val="1"/>
+        </w:numPr>
+        <w:spacing w:before="240" w:beforeAutospacing="0" w:after="240" w:afterAutospacing="0"/>
+        <w:rPr>
+          <w:rFonts w:ascii="Calibri" w:hAnsi="Calibri" w:eastAsia="Calibri" w:cs="Calibri"/>
+          <w:sz w:val="27"/>
+          <w:szCs w:val="27"/>
+          <w:lang w:val="en-US"/>
+        </w:rPr>
+      </w:pPr>
+      <w:r>
+        <w:rPr>
+          <w:rFonts w:ascii="Calibri" w:hAnsi="Calibri" w:eastAsia="Calibri" w:cs="Calibri"/>
+          <w:b/>
+          <w:bCs/>
+          <w:sz w:val="27"/>
+          <w:szCs w:val="27"/>
+          <w:lang w:val="en-US"/>
+        </w:rPr>
+        <w:t>Amazon EC2 (Elastic Compute Cloud):</w:t>
+      </w:r>
+      <w:r>
+        <w:rPr>
+          <w:rFonts w:ascii="Calibri" w:hAnsi="Calibri" w:eastAsia="Calibri" w:cs="Calibri"/>
+          <w:sz w:val="27"/>
+          <w:szCs w:val="27"/>
+          <w:lang w:val="en-US"/>
+        </w:rPr>
+        <w:t xml:space="preserve"> Think of EC2 as renting a virtual computer in the cloud. You choose how powerful it is (CPU, memory), install software, and run applications. </w:t>
+      </w:r>
+      <w:r>
+        <w:rPr>
+          <w:rFonts w:ascii="Calibri" w:hAnsi="Calibri" w:eastAsia="Calibri" w:cs="Calibri"/>
+          <w:i/>
+          <w:iCs/>
+          <w:sz w:val="27"/>
+          <w:szCs w:val="27"/>
+          <w:lang w:val="en-US"/>
+        </w:rPr>
+        <w:t>Example:</w:t>
+      </w:r>
+      <w:r>
+        <w:rPr>
+          <w:rFonts w:ascii="Calibri" w:hAnsi="Calibri" w:eastAsia="Calibri" w:cs="Calibri"/>
+          <w:sz w:val="27"/>
+          <w:szCs w:val="27"/>
+          <w:lang w:val="en-US"/>
+        </w:rPr>
+        <w:t xml:space="preserve"> Hosting a WordPress blog or running a backend API.</w:t>
+      </w:r>
+    </w:p>
+    <w:p>
+      <w:pPr>
+        <w:pStyle w:val="8"/>
+        <w:numPr>
+          <w:ilvl w:val="0"/>
+          <w:numId w:val="1"/>
+        </w:numPr>
+        <w:spacing w:before="240" w:beforeAutospacing="0" w:after="240" w:afterAutospacing="0"/>
+        <w:rPr>
+          <w:rFonts w:ascii="Calibri" w:hAnsi="Calibri" w:eastAsia="Calibri" w:cs="Calibri"/>
+          <w:sz w:val="27"/>
+          <w:szCs w:val="27"/>
+          <w:lang w:val="en-US"/>
+        </w:rPr>
+      </w:pPr>
+      <w:r>
+        <w:rPr>
+          <w:rFonts w:ascii="Calibri" w:hAnsi="Calibri" w:eastAsia="Calibri" w:cs="Calibri"/>
+          <w:b/>
+          <w:bCs/>
+          <w:sz w:val="27"/>
+          <w:szCs w:val="27"/>
+          <w:lang w:val="en-US"/>
+        </w:rPr>
+        <w:t>AWS Lambda:</w:t>
+      </w:r>
+      <w:r>
+        <w:rPr>
+          <w:rFonts w:ascii="Calibri" w:hAnsi="Calibri" w:eastAsia="Calibri" w:cs="Calibri"/>
+          <w:sz w:val="27"/>
+          <w:szCs w:val="27"/>
+          <w:lang w:val="en-US"/>
+        </w:rPr>
+        <w:t xml:space="preserve"> A “serverless” service — you don’t manage servers at all. You just upload your code, and AWS runs it when triggered (like a button click or file upload). You pay only for the milliseconds your code runs. </w:t>
+      </w:r>
+      <w:r>
+        <w:rPr>
+          <w:rFonts w:ascii="Calibri" w:hAnsi="Calibri" w:eastAsia="Calibri" w:cs="Calibri"/>
+          <w:i/>
+          <w:iCs/>
+          <w:sz w:val="27"/>
+          <w:szCs w:val="27"/>
+          <w:lang w:val="en-US"/>
+        </w:rPr>
+        <w:t>Example:</w:t>
+      </w:r>
+      <w:r>
+        <w:rPr>
+          <w:rFonts w:ascii="Calibri" w:hAnsi="Calibri" w:eastAsia="Calibri" w:cs="Calibri"/>
+          <w:sz w:val="27"/>
+          <w:szCs w:val="27"/>
+          <w:lang w:val="en-US"/>
+        </w:rPr>
+        <w:t xml:space="preserve"> Automatically resizing an image when a user uploads it.</w:t>
+      </w:r>
+    </w:p>
+    <w:p>
+      <w:pPr>
+        <w:pStyle w:val="8"/>
+        <w:numPr>
+          <w:ilvl w:val="0"/>
+          <w:numId w:val="1"/>
+        </w:numPr>
+        <w:spacing w:before="240" w:beforeAutospacing="0" w:after="240" w:afterAutospacing="0"/>
+        <w:rPr>
+          <w:rFonts w:ascii="Calibri" w:hAnsi="Calibri" w:eastAsia="Calibri" w:cs="Calibri"/>
+          <w:sz w:val="27"/>
+          <w:szCs w:val="27"/>
+          <w:lang w:val="en-US"/>
+        </w:rPr>
+      </w:pPr>
+      <w:r>
+        <w:rPr>
+          <w:rFonts w:ascii="Calibri" w:hAnsi="Calibri" w:eastAsia="Calibri" w:cs="Calibri"/>
+          <w:b/>
+          <w:bCs/>
+          <w:sz w:val="27"/>
+          <w:szCs w:val="27"/>
+          <w:lang w:val="en-US"/>
+        </w:rPr>
+        <w:t>Elastic Beanstalk:</w:t>
+      </w:r>
+      <w:r>
+        <w:rPr>
+          <w:rFonts w:ascii="Calibri" w:hAnsi="Calibri" w:eastAsia="Calibri" w:cs="Calibri"/>
+          <w:sz w:val="27"/>
+          <w:szCs w:val="27"/>
+          <w:lang w:val="en-US"/>
+        </w:rPr>
+        <w:t xml:space="preserve"> A beginner-friendly way to deploy applications. You upload your code, and Beanstalk handles servers, scaling, and monitoring. </w:t>
+      </w:r>
+      <w:r>
+        <w:rPr>
+          <w:rFonts w:ascii="Calibri" w:hAnsi="Calibri" w:eastAsia="Calibri" w:cs="Calibri"/>
+          <w:i/>
+          <w:iCs/>
+          <w:sz w:val="27"/>
+          <w:szCs w:val="27"/>
+          <w:lang w:val="en-US"/>
+        </w:rPr>
+        <w:t>Example:</w:t>
+      </w:r>
+      <w:r>
+        <w:rPr>
+          <w:rFonts w:ascii="Calibri" w:hAnsi="Calibri" w:eastAsia="Calibri" w:cs="Calibri"/>
+          <w:sz w:val="27"/>
+          <w:szCs w:val="27"/>
+          <w:lang w:val="en-US"/>
+        </w:rPr>
+        <w:t xml:space="preserve"> Deploying a simple Node.js or Python web app without worrying about infrastructure.</w:t>
+      </w:r>
+    </w:p>
+    <w:p>
+      <w:pPr>
+        <w:pStyle w:val="3"/>
+        <w:spacing w:before="299" w:beforeAutospacing="0" w:after="299" w:afterAutospacing="0"/>
+      </w:pPr>
+      <w:r>
+        <w:rPr>
+          <w:rFonts w:ascii="Calibri" w:hAnsi="Calibri" w:eastAsia="Calibri" w:cs="Calibri"/>
+          <w:b/>
+          <w:bCs/>
+          <w:sz w:val="36"/>
+          <w:szCs w:val="36"/>
+          <w:lang w:val="en-US"/>
+        </w:rPr>
+        <w:t>Storage Services</w:t>
+      </w:r>
+    </w:p>
+    <w:p>
+      <w:pPr>
+        <w:spacing w:before="240" w:beforeAutospacing="0" w:after="240" w:afterAutospacing="0"/>
+      </w:pPr>
+      <w:r>
+        <w:rPr>
+          <w:rFonts w:ascii="Calibri" w:hAnsi="Calibri" w:eastAsia="Calibri" w:cs="Calibri"/>
+          <w:sz w:val="27"/>
+          <w:szCs w:val="27"/>
+          <w:lang w:val="en-US"/>
+        </w:rPr>
+        <w:t>These are the “filing cabinets” of AWS — where you keep data.</w:t>
+      </w:r>
+    </w:p>
+    <w:p>
+      <w:pPr>
+        <w:pStyle w:val="8"/>
+        <w:numPr>
+          <w:ilvl w:val="0"/>
+          <w:numId w:val="2"/>
+        </w:numPr>
+        <w:spacing w:before="240" w:beforeAutospacing="0" w:after="240" w:afterAutospacing="0"/>
+        <w:rPr>
+          <w:rFonts w:ascii="Calibri" w:hAnsi="Calibri" w:eastAsia="Calibri" w:cs="Calibri"/>
+          <w:sz w:val="27"/>
+          <w:szCs w:val="27"/>
+          <w:lang w:val="en-US"/>
+        </w:rPr>
+      </w:pPr>
+      <w:r>
+        <w:rPr>
+          <w:rFonts w:ascii="Calibri" w:hAnsi="Calibri" w:eastAsia="Calibri" w:cs="Calibri"/>
+          <w:b/>
+          <w:bCs/>
+          <w:sz w:val="27"/>
+          <w:szCs w:val="27"/>
+          <w:lang w:val="en-US"/>
+        </w:rPr>
+        <w:t>Amazon S3 (Simple Storage Service):</w:t>
+      </w:r>
+      <w:r>
+        <w:rPr>
+          <w:rFonts w:ascii="Calibri" w:hAnsi="Calibri" w:eastAsia="Calibri" w:cs="Calibri"/>
+          <w:sz w:val="27"/>
+          <w:szCs w:val="27"/>
+          <w:lang w:val="en-US"/>
+        </w:rPr>
+        <w:t xml:space="preserve"> A giant online hard drive for files. It stores photos, videos, documents, or backups. Highly durable and scalable. </w:t>
+      </w:r>
+      <w:r>
+        <w:rPr>
+          <w:rFonts w:ascii="Calibri" w:hAnsi="Calibri" w:eastAsia="Calibri" w:cs="Calibri"/>
+          <w:i/>
+          <w:iCs/>
+          <w:sz w:val="27"/>
+          <w:szCs w:val="27"/>
+          <w:lang w:val="en-US"/>
+        </w:rPr>
+        <w:t>Example:</w:t>
+      </w:r>
+      <w:r>
+        <w:rPr>
+          <w:rFonts w:ascii="Calibri" w:hAnsi="Calibri" w:eastAsia="Calibri" w:cs="Calibri"/>
+          <w:sz w:val="27"/>
+          <w:szCs w:val="27"/>
+          <w:lang w:val="en-US"/>
+        </w:rPr>
+        <w:t xml:space="preserve"> Storing user-uploaded photos for a social media app.</w:t>
+      </w:r>
+    </w:p>
+    <w:p>
+      <w:pPr>
+        <w:pStyle w:val="8"/>
+        <w:numPr>
+          <w:ilvl w:val="0"/>
+          <w:numId w:val="2"/>
+        </w:numPr>
+        <w:spacing w:before="240" w:beforeAutospacing="0" w:after="240" w:afterAutospacing="0"/>
+        <w:rPr>
+          <w:rFonts w:ascii="Calibri" w:hAnsi="Calibri" w:eastAsia="Calibri" w:cs="Calibri"/>
+          <w:sz w:val="27"/>
+          <w:szCs w:val="27"/>
+          <w:lang w:val="en-US"/>
+        </w:rPr>
+      </w:pPr>
+      <w:r>
+        <w:rPr>
+          <w:rFonts w:ascii="Calibri" w:hAnsi="Calibri" w:eastAsia="Calibri" w:cs="Calibri"/>
+          <w:b/>
+          <w:bCs/>
+          <w:sz w:val="27"/>
+          <w:szCs w:val="27"/>
+          <w:lang w:val="en-US"/>
+        </w:rPr>
+        <w:t>Amazon EBS (Elastic Block Store):</w:t>
+      </w:r>
+      <w:r>
+        <w:rPr>
+          <w:rFonts w:ascii="Calibri" w:hAnsi="Calibri" w:eastAsia="Calibri" w:cs="Calibri"/>
+          <w:sz w:val="27"/>
+          <w:szCs w:val="27"/>
+          <w:lang w:val="en-US"/>
+        </w:rPr>
+        <w:t xml:space="preserve"> Like a hard disk attached to your EC2 server. It stores operating system files or databases. </w:t>
+      </w:r>
+      <w:r>
+        <w:rPr>
+          <w:rFonts w:ascii="Calibri" w:hAnsi="Calibri" w:eastAsia="Calibri" w:cs="Calibri"/>
+          <w:i/>
+          <w:iCs/>
+          <w:sz w:val="27"/>
+          <w:szCs w:val="27"/>
+          <w:lang w:val="en-US"/>
+        </w:rPr>
+        <w:t>Example:</w:t>
+      </w:r>
+      <w:r>
+        <w:rPr>
+          <w:rFonts w:ascii="Calibri" w:hAnsi="Calibri" w:eastAsia="Calibri" w:cs="Calibri"/>
+          <w:sz w:val="27"/>
+          <w:szCs w:val="27"/>
+          <w:lang w:val="en-US"/>
+        </w:rPr>
+        <w:t xml:space="preserve"> Running a database on EC2 that needs persistent storage.</w:t>
+      </w:r>
+    </w:p>
+    <w:p>
+      <w:pPr>
+        <w:pStyle w:val="8"/>
+        <w:numPr>
+          <w:ilvl w:val="0"/>
+          <w:numId w:val="2"/>
+        </w:numPr>
+        <w:spacing w:before="240" w:beforeAutospacing="0" w:after="240" w:afterAutospacing="0"/>
+        <w:rPr>
+          <w:rFonts w:ascii="Calibri" w:hAnsi="Calibri" w:eastAsia="Calibri" w:cs="Calibri"/>
+          <w:sz w:val="27"/>
+          <w:szCs w:val="27"/>
+          <w:lang w:val="en-US"/>
+        </w:rPr>
+      </w:pPr>
+      <w:r>
+        <w:rPr>
+          <w:rFonts w:ascii="Calibri" w:hAnsi="Calibri" w:eastAsia="Calibri" w:cs="Calibri"/>
+          <w:b/>
+          <w:bCs/>
+          <w:sz w:val="27"/>
+          <w:szCs w:val="27"/>
+          <w:lang w:val="en-US"/>
+        </w:rPr>
+        <w:t>Amazon Glacier (now called S3 Glacier):</w:t>
+      </w:r>
+      <w:r>
+        <w:rPr>
+          <w:rFonts w:ascii="Calibri" w:hAnsi="Calibri" w:eastAsia="Calibri" w:cs="Calibri"/>
+          <w:sz w:val="27"/>
+          <w:szCs w:val="27"/>
+          <w:lang w:val="en-US"/>
+        </w:rPr>
+        <w:t xml:space="preserve"> Cold storage for rarely accessed data. Very cheap, but slower to retrieve. </w:t>
+      </w:r>
+      <w:r>
+        <w:rPr>
+          <w:rFonts w:ascii="Calibri" w:hAnsi="Calibri" w:eastAsia="Calibri" w:cs="Calibri"/>
+          <w:i/>
+          <w:iCs/>
+          <w:sz w:val="27"/>
+          <w:szCs w:val="27"/>
+          <w:lang w:val="en-US"/>
+        </w:rPr>
+        <w:t>Example:</w:t>
+      </w:r>
+      <w:r>
+        <w:rPr>
+          <w:rFonts w:ascii="Calibri" w:hAnsi="Calibri" w:eastAsia="Calibri" w:cs="Calibri"/>
+          <w:sz w:val="27"/>
+          <w:szCs w:val="27"/>
+          <w:lang w:val="en-US"/>
+        </w:rPr>
+        <w:t xml:space="preserve"> Archiving old company records for compliance.</w:t>
+      </w:r>
+    </w:p>
+    <w:p>
+      <w:pPr>
+        <w:pStyle w:val="3"/>
+        <w:spacing w:before="299" w:beforeAutospacing="0" w:after="299" w:afterAutospacing="0"/>
+      </w:pPr>
+      <w:r>
+        <w:rPr>
+          <w:rFonts w:ascii="Calibri" w:hAnsi="Calibri" w:eastAsia="Calibri" w:cs="Calibri"/>
+          <w:b/>
+          <w:bCs/>
+          <w:sz w:val="36"/>
+          <w:szCs w:val="36"/>
+          <w:lang w:val="en-US"/>
+        </w:rPr>
+        <w:t>Database Services</w:t>
+      </w:r>
+    </w:p>
+    <w:p>
+      <w:pPr>
+        <w:spacing w:before="240" w:beforeAutospacing="0" w:after="240" w:afterAutospacing="0"/>
+      </w:pPr>
+      <w:r>
+        <w:rPr>
+          <w:rFonts w:ascii="Calibri" w:hAnsi="Calibri" w:eastAsia="Calibri" w:cs="Calibri"/>
+          <w:sz w:val="27"/>
+          <w:szCs w:val="27"/>
+          <w:lang w:val="en-US"/>
+        </w:rPr>
+        <w:t>These are the “libraries” of AWS — structured ways to store and query data.</w:t>
+      </w:r>
+    </w:p>
+    <w:p>
+      <w:pPr>
+        <w:pStyle w:val="8"/>
+        <w:numPr>
+          <w:ilvl w:val="0"/>
+          <w:numId w:val="3"/>
+        </w:numPr>
+        <w:spacing w:before="240" w:beforeAutospacing="0" w:after="240" w:afterAutospacing="0"/>
+        <w:rPr>
+          <w:rFonts w:ascii="Calibri" w:hAnsi="Calibri" w:eastAsia="Calibri" w:cs="Calibri"/>
+          <w:sz w:val="27"/>
+          <w:szCs w:val="27"/>
+          <w:lang w:val="en-US"/>
+        </w:rPr>
+      </w:pPr>
+      <w:r>
+        <w:rPr>
+          <w:rFonts w:ascii="Calibri" w:hAnsi="Calibri" w:eastAsia="Calibri" w:cs="Calibri"/>
+          <w:b/>
+          <w:bCs/>
+          <w:sz w:val="27"/>
+          <w:szCs w:val="27"/>
+          <w:lang w:val="en-US"/>
+        </w:rPr>
+        <w:t>Amazon RDS (Relational Database Service):</w:t>
+      </w:r>
+      <w:r>
+        <w:rPr>
+          <w:rFonts w:ascii="Calibri" w:hAnsi="Calibri" w:eastAsia="Calibri" w:cs="Calibri"/>
+          <w:sz w:val="27"/>
+          <w:szCs w:val="27"/>
+          <w:lang w:val="en-US"/>
+        </w:rPr>
+        <w:t xml:space="preserve"> Managed SQL databases (MySQL, PostgreSQL, Oracle, etc.). AWS handles backups, scaling, and patching. </w:t>
+      </w:r>
+      <w:r>
+        <w:rPr>
+          <w:rFonts w:ascii="Calibri" w:hAnsi="Calibri" w:eastAsia="Calibri" w:cs="Calibri"/>
+          <w:i/>
+          <w:iCs/>
+          <w:sz w:val="27"/>
+          <w:szCs w:val="27"/>
+          <w:lang w:val="en-US"/>
+        </w:rPr>
+        <w:t>Example:</w:t>
+      </w:r>
+      <w:r>
+        <w:rPr>
+          <w:rFonts w:ascii="Calibri" w:hAnsi="Calibri" w:eastAsia="Calibri" w:cs="Calibri"/>
+          <w:sz w:val="27"/>
+          <w:szCs w:val="27"/>
+          <w:lang w:val="en-US"/>
+        </w:rPr>
+        <w:t xml:space="preserve"> Storing customer orders in an e-commerce app.</w:t>
+      </w:r>
+    </w:p>
+    <w:p>
+      <w:pPr>
+        <w:pStyle w:val="8"/>
+        <w:numPr>
+          <w:ilvl w:val="0"/>
+          <w:numId w:val="3"/>
+        </w:numPr>
+        <w:spacing w:before="240" w:beforeAutospacing="0" w:after="240" w:afterAutospacing="0"/>
+        <w:rPr>
+          <w:rFonts w:ascii="Calibri" w:hAnsi="Calibri" w:eastAsia="Calibri" w:cs="Calibri"/>
+          <w:sz w:val="27"/>
+          <w:szCs w:val="27"/>
+          <w:lang w:val="en-US"/>
+        </w:rPr>
+      </w:pPr>
+      <w:r>
+        <w:rPr>
+          <w:rFonts w:ascii="Calibri" w:hAnsi="Calibri" w:eastAsia="Calibri" w:cs="Calibri"/>
+          <w:b/>
+          <w:bCs/>
+          <w:sz w:val="27"/>
+          <w:szCs w:val="27"/>
+          <w:lang w:val="en-US"/>
+        </w:rPr>
+        <w:t>Amazon DynamoDB:</w:t>
+      </w:r>
+      <w:r>
+        <w:rPr>
+          <w:rFonts w:ascii="Calibri" w:hAnsi="Calibri" w:eastAsia="Calibri" w:cs="Calibri"/>
+          <w:sz w:val="27"/>
+          <w:szCs w:val="27"/>
+          <w:lang w:val="en-US"/>
+        </w:rPr>
+        <w:t xml:space="preserve"> A NoSQL database — super fast and scalable. Great for apps needing quick lookups. </w:t>
+      </w:r>
+      <w:r>
+        <w:rPr>
+          <w:rFonts w:ascii="Calibri" w:hAnsi="Calibri" w:eastAsia="Calibri" w:cs="Calibri"/>
+          <w:i/>
+          <w:iCs/>
+          <w:sz w:val="27"/>
+          <w:szCs w:val="27"/>
+          <w:lang w:val="en-US"/>
+        </w:rPr>
+        <w:t>Example:</w:t>
+      </w:r>
+      <w:r>
+        <w:rPr>
+          <w:rFonts w:ascii="Calibri" w:hAnsi="Calibri" w:eastAsia="Calibri" w:cs="Calibri"/>
+          <w:sz w:val="27"/>
+          <w:szCs w:val="27"/>
+          <w:lang w:val="en-US"/>
+        </w:rPr>
+        <w:t xml:space="preserve"> Storing game scores or IoT sensor data.</w:t>
+      </w:r>
+    </w:p>
+    <w:p>
+      <w:pPr>
+        <w:pStyle w:val="8"/>
+        <w:numPr>
+          <w:ilvl w:val="0"/>
+          <w:numId w:val="3"/>
+        </w:numPr>
+        <w:spacing w:before="240" w:beforeAutospacing="0" w:after="240" w:afterAutospacing="0"/>
+        <w:rPr>
+          <w:rFonts w:ascii="Calibri" w:hAnsi="Calibri" w:eastAsia="Calibri" w:cs="Calibri"/>
+          <w:sz w:val="27"/>
+          <w:szCs w:val="27"/>
+          <w:lang w:val="en-US"/>
+        </w:rPr>
+      </w:pPr>
+      <w:r>
+        <w:rPr>
+          <w:rFonts w:ascii="Calibri" w:hAnsi="Calibri" w:eastAsia="Calibri" w:cs="Calibri"/>
+          <w:b/>
+          <w:bCs/>
+          <w:sz w:val="27"/>
+          <w:szCs w:val="27"/>
+          <w:lang w:val="en-US"/>
+        </w:rPr>
+        <w:t>Amazon Aurora:</w:t>
+      </w:r>
+      <w:r>
+        <w:rPr>
+          <w:rFonts w:ascii="Calibri" w:hAnsi="Calibri" w:eastAsia="Calibri" w:cs="Calibri"/>
+          <w:sz w:val="27"/>
+          <w:szCs w:val="27"/>
+          <w:lang w:val="en-US"/>
+        </w:rPr>
+        <w:t xml:space="preserve"> A high-performance relational database compatible with MySQL/PostgreSQL. Faster and more reliable than standard RDS. </w:t>
+      </w:r>
+      <w:r>
+        <w:rPr>
+          <w:rFonts w:ascii="Calibri" w:hAnsi="Calibri" w:eastAsia="Calibri" w:cs="Calibri"/>
+          <w:i/>
+          <w:iCs/>
+          <w:sz w:val="27"/>
+          <w:szCs w:val="27"/>
+          <w:lang w:val="en-US"/>
+        </w:rPr>
+        <w:t>Example:</w:t>
+      </w:r>
+      <w:r>
+        <w:rPr>
+          <w:rFonts w:ascii="Calibri" w:hAnsi="Calibri" w:eastAsia="Calibri" w:cs="Calibri"/>
+          <w:sz w:val="27"/>
+          <w:szCs w:val="27"/>
+          <w:lang w:val="en-US"/>
+        </w:rPr>
+        <w:t xml:space="preserve"> Enterprise apps needing millions of transactions per second.</w:t>
+      </w:r>
+    </w:p>
+    <w:p>
+      <w:pPr>
+        <w:pStyle w:val="3"/>
+        <w:spacing w:before="299" w:beforeAutospacing="0" w:after="299" w:afterAutospacing="0"/>
+      </w:pPr>
+      <w:r>
+        <w:rPr>
+          <w:rFonts w:ascii="Calibri" w:hAnsi="Calibri" w:eastAsia="Calibri" w:cs="Calibri"/>
+          <w:b/>
+          <w:bCs/>
+          <w:sz w:val="36"/>
+          <w:szCs w:val="36"/>
+          <w:lang w:val="en-US"/>
+        </w:rPr>
+        <w:t>Networking &amp; Content Delivery</w:t>
+      </w:r>
+    </w:p>
+    <w:p>
+      <w:pPr>
+        <w:spacing w:before="240" w:beforeAutospacing="0" w:after="240" w:afterAutospacing="0"/>
+      </w:pPr>
+      <w:r>
+        <w:rPr>
+          <w:rFonts w:ascii="Calibri" w:hAnsi="Calibri" w:eastAsia="Calibri" w:cs="Calibri"/>
+          <w:sz w:val="27"/>
+          <w:szCs w:val="27"/>
+          <w:lang w:val="en-US"/>
+        </w:rPr>
+        <w:t>These are the “roads and highways” connecting your app to users.</w:t>
+      </w:r>
+    </w:p>
+    <w:p>
+      <w:pPr>
+        <w:pStyle w:val="8"/>
+        <w:numPr>
+          <w:ilvl w:val="0"/>
+          <w:numId w:val="4"/>
+        </w:numPr>
+        <w:spacing w:before="240" w:beforeAutospacing="0" w:after="240" w:afterAutospacing="0"/>
+        <w:rPr>
+          <w:rFonts w:ascii="Calibri" w:hAnsi="Calibri" w:eastAsia="Calibri" w:cs="Calibri"/>
+          <w:sz w:val="27"/>
+          <w:szCs w:val="27"/>
+          <w:lang w:val="en-US"/>
+        </w:rPr>
+      </w:pPr>
+      <w:r>
+        <w:rPr>
+          <w:rFonts w:ascii="Calibri" w:hAnsi="Calibri" w:eastAsia="Calibri" w:cs="Calibri"/>
+          <w:b/>
+          <w:bCs/>
+          <w:sz w:val="27"/>
+          <w:szCs w:val="27"/>
+          <w:lang w:val="en-US"/>
+        </w:rPr>
+        <w:t>Amazon VPC (Virtual Private Cloud):</w:t>
+      </w:r>
+      <w:r>
+        <w:rPr>
+          <w:rFonts w:ascii="Calibri" w:hAnsi="Calibri" w:eastAsia="Calibri" w:cs="Calibri"/>
+          <w:sz w:val="27"/>
+          <w:szCs w:val="27"/>
+          <w:lang w:val="en-US"/>
+        </w:rPr>
+        <w:t xml:space="preserve"> Your own private network inside AWS. You control IP ranges, firewalls, and routing. </w:t>
+      </w:r>
+      <w:r>
+        <w:rPr>
+          <w:rFonts w:ascii="Calibri" w:hAnsi="Calibri" w:eastAsia="Calibri" w:cs="Calibri"/>
+          <w:i/>
+          <w:iCs/>
+          <w:sz w:val="27"/>
+          <w:szCs w:val="27"/>
+          <w:lang w:val="en-US"/>
+        </w:rPr>
+        <w:t>Example:</w:t>
+      </w:r>
+      <w:r>
+        <w:rPr>
+          <w:rFonts w:ascii="Calibri" w:hAnsi="Calibri" w:eastAsia="Calibri" w:cs="Calibri"/>
+          <w:sz w:val="27"/>
+          <w:szCs w:val="27"/>
+          <w:lang w:val="en-US"/>
+        </w:rPr>
+        <w:t xml:space="preserve"> Running a secure banking app with isolated servers.</w:t>
+      </w:r>
+    </w:p>
+    <w:p>
+      <w:pPr>
+        <w:pStyle w:val="8"/>
+        <w:numPr>
+          <w:ilvl w:val="0"/>
+          <w:numId w:val="4"/>
+        </w:numPr>
+        <w:spacing w:before="240" w:beforeAutospacing="0" w:after="240" w:afterAutospacing="0"/>
+        <w:rPr>
+          <w:rFonts w:ascii="Calibri" w:hAnsi="Calibri" w:eastAsia="Calibri" w:cs="Calibri"/>
+          <w:sz w:val="27"/>
+          <w:szCs w:val="27"/>
+          <w:lang w:val="en-US"/>
+        </w:rPr>
+      </w:pPr>
+      <w:r>
+        <w:rPr>
+          <w:rFonts w:ascii="Calibri" w:hAnsi="Calibri" w:eastAsia="Calibri" w:cs="Calibri"/>
+          <w:b/>
+          <w:bCs/>
+          <w:sz w:val="27"/>
+          <w:szCs w:val="27"/>
+          <w:lang w:val="en-US"/>
+        </w:rPr>
+        <w:t>Amazon Route 53:</w:t>
+      </w:r>
+      <w:r>
+        <w:rPr>
+          <w:rFonts w:ascii="Calibri" w:hAnsi="Calibri" w:eastAsia="Calibri" w:cs="Calibri"/>
+          <w:sz w:val="27"/>
+          <w:szCs w:val="27"/>
+          <w:lang w:val="en-US"/>
+        </w:rPr>
+        <w:t xml:space="preserve"> AWS’s domain name service. It connects human-readable names (like </w:t>
+      </w:r>
+      <w:r>
+        <w:rPr>
+          <w:rFonts w:ascii="Consolas" w:hAnsi="Consolas" w:eastAsia="Consolas" w:cs="Consolas"/>
+          <w:sz w:val="27"/>
+          <w:szCs w:val="27"/>
+          <w:lang w:val="en-US"/>
+        </w:rPr>
+        <w:t>myapp.com</w:t>
+      </w:r>
+      <w:r>
+        <w:rPr>
+          <w:rFonts w:ascii="Calibri" w:hAnsi="Calibri" w:eastAsia="Calibri" w:cs="Calibri"/>
+          <w:sz w:val="27"/>
+          <w:szCs w:val="27"/>
+          <w:lang w:val="en-US"/>
+        </w:rPr>
+        <w:t xml:space="preserve">) to servers. </w:t>
+      </w:r>
+      <w:r>
+        <w:rPr>
+          <w:rFonts w:ascii="Calibri" w:hAnsi="Calibri" w:eastAsia="Calibri" w:cs="Calibri"/>
+          <w:i/>
+          <w:iCs/>
+          <w:sz w:val="27"/>
+          <w:szCs w:val="27"/>
+          <w:lang w:val="en-US"/>
+        </w:rPr>
+        <w:t>Example:</w:t>
+      </w:r>
+      <w:r>
+        <w:rPr>
+          <w:rFonts w:ascii="Calibri" w:hAnsi="Calibri" w:eastAsia="Calibri" w:cs="Calibri"/>
+          <w:sz w:val="27"/>
+          <w:szCs w:val="27"/>
+          <w:lang w:val="en-US"/>
+        </w:rPr>
+        <w:t xml:space="preserve"> Pointing your website domain to your AWS-hosted app.</w:t>
+      </w:r>
+    </w:p>
+    <w:p>
+      <w:pPr>
+        <w:pStyle w:val="8"/>
+        <w:numPr>
+          <w:ilvl w:val="0"/>
+          <w:numId w:val="4"/>
+        </w:numPr>
+        <w:spacing w:before="240" w:beforeAutospacing="0" w:after="240" w:afterAutospacing="0"/>
+        <w:rPr>
+          <w:rFonts w:ascii="Calibri" w:hAnsi="Calibri" w:eastAsia="Calibri" w:cs="Calibri"/>
+          <w:sz w:val="27"/>
+          <w:szCs w:val="27"/>
+          <w:lang w:val="en-US"/>
+        </w:rPr>
+      </w:pPr>
+      <w:r>
+        <w:rPr>
+          <w:rFonts w:ascii="Calibri" w:hAnsi="Calibri" w:eastAsia="Calibri" w:cs="Calibri"/>
+          <w:b/>
+          <w:bCs/>
+          <w:sz w:val="27"/>
+          <w:szCs w:val="27"/>
+          <w:lang w:val="en-US"/>
+        </w:rPr>
+        <w:t>Amazon CloudFront:</w:t>
+      </w:r>
+      <w:r>
+        <w:rPr>
+          <w:rFonts w:ascii="Calibri" w:hAnsi="Calibri" w:eastAsia="Calibri" w:cs="Calibri"/>
+          <w:sz w:val="27"/>
+          <w:szCs w:val="27"/>
+          <w:lang w:val="en-US"/>
+        </w:rPr>
+        <w:t xml:space="preserve"> A content delivery network (CDN). It caches content at servers worldwide, so users get faster load times. </w:t>
+      </w:r>
+      <w:r>
+        <w:rPr>
+          <w:rFonts w:ascii="Calibri" w:hAnsi="Calibri" w:eastAsia="Calibri" w:cs="Calibri"/>
+          <w:i/>
+          <w:iCs/>
+          <w:sz w:val="27"/>
+          <w:szCs w:val="27"/>
+          <w:lang w:val="en-US"/>
+        </w:rPr>
+        <w:t>Example:</w:t>
+      </w:r>
+      <w:r>
+        <w:rPr>
+          <w:rFonts w:ascii="Calibri" w:hAnsi="Calibri" w:eastAsia="Calibri" w:cs="Calibri"/>
+          <w:sz w:val="27"/>
+          <w:szCs w:val="27"/>
+          <w:lang w:val="en-US"/>
+        </w:rPr>
+        <w:t xml:space="preserve"> Delivering videos smoothly to global users.</w:t>
+      </w:r>
+    </w:p>
+    <w:p>
+      <w:pPr>
+        <w:pStyle w:val="3"/>
+        <w:spacing w:before="299" w:beforeAutospacing="0" w:after="299" w:afterAutospacing="0"/>
+      </w:pPr>
+      <w:r>
+        <w:rPr>
+          <w:rFonts w:ascii="Calibri" w:hAnsi="Calibri" w:eastAsia="Calibri" w:cs="Calibri"/>
+          <w:b/>
+          <w:bCs/>
+          <w:sz w:val="36"/>
+          <w:szCs w:val="36"/>
+          <w:lang w:val="en-US"/>
+        </w:rPr>
+        <w:t>Security &amp; Identity</w:t>
+      </w:r>
+    </w:p>
+    <w:p>
+      <w:pPr>
+        <w:spacing w:before="240" w:beforeAutospacing="0" w:after="240" w:afterAutospacing="0"/>
+      </w:pPr>
+      <w:r>
+        <w:rPr>
+          <w:rFonts w:ascii="Calibri" w:hAnsi="Calibri" w:eastAsia="Calibri" w:cs="Calibri"/>
+          <w:sz w:val="27"/>
+          <w:szCs w:val="27"/>
+          <w:lang w:val="en-US"/>
+        </w:rPr>
+        <w:t>These are the “locks and keys” of AWS.</w:t>
+      </w:r>
+    </w:p>
+    <w:p>
+      <w:pPr>
+        <w:pStyle w:val="8"/>
+        <w:numPr>
+          <w:ilvl w:val="0"/>
+          <w:numId w:val="5"/>
+        </w:numPr>
+        <w:spacing w:before="240" w:beforeAutospacing="0" w:after="240" w:afterAutospacing="0"/>
+        <w:rPr>
+          <w:rFonts w:ascii="Calibri" w:hAnsi="Calibri" w:eastAsia="Calibri" w:cs="Calibri"/>
+          <w:sz w:val="27"/>
+          <w:szCs w:val="27"/>
+          <w:lang w:val="en-US"/>
+        </w:rPr>
+      </w:pPr>
+      <w:r>
+        <w:rPr>
+          <w:rFonts w:ascii="Calibri" w:hAnsi="Calibri" w:eastAsia="Calibri" w:cs="Calibri"/>
+          <w:b/>
+          <w:bCs/>
+          <w:sz w:val="27"/>
+          <w:szCs w:val="27"/>
+          <w:lang w:val="en-US"/>
+        </w:rPr>
+        <w:t>AWS IAM (Identity and Access Management):</w:t>
+      </w:r>
+      <w:r>
+        <w:rPr>
+          <w:rFonts w:ascii="Calibri" w:hAnsi="Calibri" w:eastAsia="Calibri" w:cs="Calibri"/>
+          <w:sz w:val="27"/>
+          <w:szCs w:val="27"/>
+          <w:lang w:val="en-US"/>
+        </w:rPr>
+        <w:t xml:space="preserve"> Controls who can access what. You create users, groups, and roles with specific permissions. </w:t>
+      </w:r>
+      <w:r>
+        <w:rPr>
+          <w:rFonts w:ascii="Calibri" w:hAnsi="Calibri" w:eastAsia="Calibri" w:cs="Calibri"/>
+          <w:i/>
+          <w:iCs/>
+          <w:sz w:val="27"/>
+          <w:szCs w:val="27"/>
+          <w:lang w:val="en-US"/>
+        </w:rPr>
+        <w:t>Example:</w:t>
+      </w:r>
+      <w:r>
+        <w:rPr>
+          <w:rFonts w:ascii="Calibri" w:hAnsi="Calibri" w:eastAsia="Calibri" w:cs="Calibri"/>
+          <w:sz w:val="27"/>
+          <w:szCs w:val="27"/>
+          <w:lang w:val="en-US"/>
+        </w:rPr>
+        <w:t xml:space="preserve"> Giving developers access to S3 but not billing.</w:t>
+      </w:r>
+    </w:p>
+    <w:p>
+      <w:pPr>
+        <w:pStyle w:val="8"/>
+        <w:numPr>
+          <w:ilvl w:val="0"/>
+          <w:numId w:val="5"/>
+        </w:numPr>
+        <w:spacing w:before="240" w:beforeAutospacing="0" w:after="240" w:afterAutospacing="0"/>
+        <w:rPr>
+          <w:rFonts w:ascii="Calibri" w:hAnsi="Calibri" w:eastAsia="Calibri" w:cs="Calibri"/>
+          <w:sz w:val="27"/>
+          <w:szCs w:val="27"/>
+          <w:lang w:val="en-US"/>
+        </w:rPr>
+      </w:pPr>
+      <w:r>
+        <w:rPr>
+          <w:rFonts w:ascii="Calibri" w:hAnsi="Calibri" w:eastAsia="Calibri" w:cs="Calibri"/>
+          <w:b/>
+          <w:bCs/>
+          <w:sz w:val="27"/>
+          <w:szCs w:val="27"/>
+          <w:lang w:val="en-US"/>
+        </w:rPr>
+        <w:t>AWS KMS (Key Management Service):</w:t>
+      </w:r>
+      <w:r>
+        <w:rPr>
+          <w:rFonts w:ascii="Calibri" w:hAnsi="Calibri" w:eastAsia="Calibri" w:cs="Calibri"/>
+          <w:sz w:val="27"/>
+          <w:szCs w:val="27"/>
+          <w:lang w:val="en-US"/>
+        </w:rPr>
+        <w:t xml:space="preserve"> Manages encryption keys to protect sensitive data. </w:t>
+      </w:r>
+      <w:r>
+        <w:rPr>
+          <w:rFonts w:ascii="Calibri" w:hAnsi="Calibri" w:eastAsia="Calibri" w:cs="Calibri"/>
+          <w:i/>
+          <w:iCs/>
+          <w:sz w:val="27"/>
+          <w:szCs w:val="27"/>
+          <w:lang w:val="en-US"/>
+        </w:rPr>
+        <w:t>Example:</w:t>
+      </w:r>
+      <w:r>
+        <w:rPr>
+          <w:rFonts w:ascii="Calibri" w:hAnsi="Calibri" w:eastAsia="Calibri" w:cs="Calibri"/>
+          <w:sz w:val="27"/>
+          <w:szCs w:val="27"/>
+          <w:lang w:val="en-US"/>
+        </w:rPr>
+        <w:t xml:space="preserve"> Encrypting credit card details in a database.</w:t>
+      </w:r>
+    </w:p>
+    <w:p>
+      <w:pPr>
+        <w:pStyle w:val="8"/>
+        <w:numPr>
+          <w:ilvl w:val="0"/>
+          <w:numId w:val="5"/>
+        </w:numPr>
+        <w:spacing w:before="240" w:beforeAutospacing="0" w:after="240" w:afterAutospacing="0"/>
+        <w:rPr>
+          <w:rFonts w:ascii="Calibri" w:hAnsi="Calibri" w:eastAsia="Calibri" w:cs="Calibri"/>
+          <w:sz w:val="27"/>
+          <w:szCs w:val="27"/>
+          <w:lang w:val="en-US"/>
+        </w:rPr>
+      </w:pPr>
+      <w:r>
+        <w:rPr>
+          <w:rFonts w:ascii="Calibri" w:hAnsi="Calibri" w:eastAsia="Calibri" w:cs="Calibri"/>
+          <w:b/>
+          <w:bCs/>
+          <w:sz w:val="27"/>
+          <w:szCs w:val="27"/>
+          <w:lang w:val="en-US"/>
+        </w:rPr>
+        <w:t>AWS Shield:</w:t>
+      </w:r>
+      <w:r>
+        <w:rPr>
+          <w:rFonts w:ascii="Calibri" w:hAnsi="Calibri" w:eastAsia="Calibri" w:cs="Calibri"/>
+          <w:sz w:val="27"/>
+          <w:szCs w:val="27"/>
+          <w:lang w:val="en-US"/>
+        </w:rPr>
+        <w:t xml:space="preserve"> Protects against DDoS attacks (when hackers flood your site with traffic). </w:t>
+      </w:r>
+      <w:r>
+        <w:rPr>
+          <w:rFonts w:ascii="Calibri" w:hAnsi="Calibri" w:eastAsia="Calibri" w:cs="Calibri"/>
+          <w:i/>
+          <w:iCs/>
+          <w:sz w:val="27"/>
+          <w:szCs w:val="27"/>
+          <w:lang w:val="en-US"/>
+        </w:rPr>
+        <w:t>Example:</w:t>
+      </w:r>
+      <w:r>
+        <w:rPr>
+          <w:rFonts w:ascii="Calibri" w:hAnsi="Calibri" w:eastAsia="Calibri" w:cs="Calibri"/>
+          <w:sz w:val="27"/>
+          <w:szCs w:val="27"/>
+          <w:lang w:val="en-US"/>
+        </w:rPr>
+        <w:t xml:space="preserve"> Keeping your e-commerce site online during cyberattacks.</w:t>
+      </w:r>
+    </w:p>
+    <w:p>
+      <w:pPr>
+        <w:pStyle w:val="3"/>
+        <w:spacing w:before="299" w:beforeAutospacing="0" w:after="299" w:afterAutospacing="0"/>
+      </w:pPr>
+      <w:r>
+        <w:rPr>
+          <w:rFonts w:ascii="Calibri" w:hAnsi="Calibri" w:eastAsia="Calibri" w:cs="Calibri"/>
+          <w:b/>
+          <w:bCs/>
+          <w:sz w:val="36"/>
+          <w:szCs w:val="36"/>
+          <w:lang w:val="en-US"/>
+        </w:rPr>
+        <w:t>Analytics &amp; AI</w:t>
+      </w:r>
+    </w:p>
+    <w:p>
+      <w:pPr>
+        <w:spacing w:before="240" w:beforeAutospacing="0" w:after="240" w:afterAutospacing="0"/>
+      </w:pPr>
+      <w:r>
+        <w:rPr>
+          <w:rFonts w:ascii="Calibri" w:hAnsi="Calibri" w:eastAsia="Calibri" w:cs="Calibri"/>
+          <w:sz w:val="27"/>
+          <w:szCs w:val="27"/>
+          <w:lang w:val="en-US"/>
+        </w:rPr>
+        <w:t>These are the “insight tools” — they help you understand and use your data.</w:t>
+      </w:r>
+    </w:p>
+    <w:p>
+      <w:pPr>
+        <w:pStyle w:val="8"/>
+        <w:numPr>
+          <w:ilvl w:val="0"/>
+          <w:numId w:val="6"/>
+        </w:numPr>
+        <w:spacing w:before="240" w:beforeAutospacing="0" w:after="240" w:afterAutospacing="0"/>
+        <w:rPr>
+          <w:rFonts w:ascii="Calibri" w:hAnsi="Calibri" w:eastAsia="Calibri" w:cs="Calibri"/>
+          <w:sz w:val="27"/>
+          <w:szCs w:val="27"/>
+          <w:lang w:val="en-US"/>
+        </w:rPr>
+      </w:pPr>
+      <w:r>
+        <w:rPr>
+          <w:rFonts w:ascii="Calibri" w:hAnsi="Calibri" w:eastAsia="Calibri" w:cs="Calibri"/>
+          <w:b/>
+          <w:bCs/>
+          <w:sz w:val="27"/>
+          <w:szCs w:val="27"/>
+          <w:lang w:val="en-US"/>
+        </w:rPr>
+        <w:t>Amazon Athena:</w:t>
+      </w:r>
+      <w:r>
+        <w:rPr>
+          <w:rFonts w:ascii="Calibri" w:hAnsi="Calibri" w:eastAsia="Calibri" w:cs="Calibri"/>
+          <w:sz w:val="27"/>
+          <w:szCs w:val="27"/>
+          <w:lang w:val="en-US"/>
+        </w:rPr>
+        <w:t xml:space="preserve"> Lets you run SQL queries directly on data stored in S3. No need to set up a database. </w:t>
+      </w:r>
+      <w:r>
+        <w:rPr>
+          <w:rFonts w:ascii="Calibri" w:hAnsi="Calibri" w:eastAsia="Calibri" w:cs="Calibri"/>
+          <w:i/>
+          <w:iCs/>
+          <w:sz w:val="27"/>
+          <w:szCs w:val="27"/>
+          <w:lang w:val="en-US"/>
+        </w:rPr>
+        <w:t>Example:</w:t>
+      </w:r>
+      <w:r>
+        <w:rPr>
+          <w:rFonts w:ascii="Calibri" w:hAnsi="Calibri" w:eastAsia="Calibri" w:cs="Calibri"/>
+          <w:sz w:val="27"/>
+          <w:szCs w:val="27"/>
+          <w:lang w:val="en-US"/>
+        </w:rPr>
+        <w:t xml:space="preserve"> Analyzing server logs to find errors.</w:t>
+      </w:r>
+    </w:p>
+    <w:p>
+      <w:pPr>
+        <w:pStyle w:val="8"/>
+        <w:numPr>
+          <w:ilvl w:val="0"/>
+          <w:numId w:val="6"/>
+        </w:numPr>
+        <w:spacing w:before="240" w:beforeAutospacing="0" w:after="240" w:afterAutospacing="0"/>
+        <w:rPr>
+          <w:rFonts w:ascii="Calibri" w:hAnsi="Calibri" w:eastAsia="Calibri" w:cs="Calibri"/>
+          <w:sz w:val="27"/>
+          <w:szCs w:val="27"/>
+          <w:lang w:val="en-US"/>
+        </w:rPr>
+      </w:pPr>
+      <w:r>
+        <w:rPr>
+          <w:rFonts w:ascii="Calibri" w:hAnsi="Calibri" w:eastAsia="Calibri" w:cs="Calibri"/>
+          <w:b/>
+          <w:bCs/>
+          <w:sz w:val="27"/>
+          <w:szCs w:val="27"/>
+          <w:lang w:val="en-US"/>
+        </w:rPr>
+        <w:t>Amazon Redshift:</w:t>
+      </w:r>
+      <w:r>
+        <w:rPr>
+          <w:rFonts w:ascii="Calibri" w:hAnsi="Calibri" w:eastAsia="Calibri" w:cs="Calibri"/>
+          <w:sz w:val="27"/>
+          <w:szCs w:val="27"/>
+          <w:lang w:val="en-US"/>
+        </w:rPr>
+        <w:t xml:space="preserve"> A data warehouse for big data analytics. Handles massive datasets for business intelligence. </w:t>
+      </w:r>
+      <w:r>
+        <w:rPr>
+          <w:rFonts w:ascii="Calibri" w:hAnsi="Calibri" w:eastAsia="Calibri" w:cs="Calibri"/>
+          <w:i/>
+          <w:iCs/>
+          <w:sz w:val="27"/>
+          <w:szCs w:val="27"/>
+          <w:lang w:val="en-US"/>
+        </w:rPr>
+        <w:t>Example:</w:t>
+      </w:r>
+      <w:r>
+        <w:rPr>
+          <w:rFonts w:ascii="Calibri" w:hAnsi="Calibri" w:eastAsia="Calibri" w:cs="Calibri"/>
+          <w:sz w:val="27"/>
+          <w:szCs w:val="27"/>
+          <w:lang w:val="en-US"/>
+        </w:rPr>
+        <w:t xml:space="preserve"> Generating sales reports across millions of transactions.</w:t>
+      </w:r>
+    </w:p>
+    <w:p>
+      <w:pPr>
+        <w:pStyle w:val="8"/>
+        <w:numPr>
+          <w:ilvl w:val="0"/>
+          <w:numId w:val="6"/>
+        </w:numPr>
+        <w:spacing w:before="240" w:beforeAutospacing="0" w:after="240" w:afterAutospacing="0"/>
+        <w:rPr>
+          <w:rFonts w:ascii="Calibri" w:hAnsi="Calibri" w:eastAsia="Calibri" w:cs="Calibri"/>
+          <w:sz w:val="27"/>
+          <w:szCs w:val="27"/>
+          <w:lang w:val="en-US"/>
+        </w:rPr>
+      </w:pPr>
+      <w:r>
+        <w:rPr>
+          <w:rFonts w:ascii="Calibri" w:hAnsi="Calibri" w:eastAsia="Calibri" w:cs="Calibri"/>
+          <w:b/>
+          <w:bCs/>
+          <w:sz w:val="27"/>
+          <w:szCs w:val="27"/>
+          <w:lang w:val="en-US"/>
+        </w:rPr>
+        <w:t>Amazon Rekognition:</w:t>
+      </w:r>
+      <w:r>
+        <w:rPr>
+          <w:rFonts w:ascii="Calibri" w:hAnsi="Calibri" w:eastAsia="Calibri" w:cs="Calibri"/>
+          <w:sz w:val="27"/>
+          <w:szCs w:val="27"/>
+          <w:lang w:val="en-US"/>
+        </w:rPr>
+        <w:t xml:space="preserve"> AI service for image and video analysis. Detects faces, objects, and text. </w:t>
+      </w:r>
+      <w:r>
+        <w:rPr>
+          <w:rFonts w:ascii="Calibri" w:hAnsi="Calibri" w:eastAsia="Calibri" w:cs="Calibri"/>
+          <w:i/>
+          <w:iCs/>
+          <w:sz w:val="27"/>
+          <w:szCs w:val="27"/>
+          <w:lang w:val="en-US"/>
+        </w:rPr>
+        <w:t>Example:</w:t>
+      </w:r>
+      <w:r>
+        <w:rPr>
+          <w:rFonts w:ascii="Calibri" w:hAnsi="Calibri" w:eastAsia="Calibri" w:cs="Calibri"/>
+          <w:sz w:val="27"/>
+          <w:szCs w:val="27"/>
+          <w:lang w:val="en-US"/>
+        </w:rPr>
+        <w:t xml:space="preserve"> Tagging photos automatically with “dog,” “cat,” or “person.”</w:t>
+      </w:r>
+    </w:p>
+    <w:p>
+      <w:pPr>
+        <w:spacing w:before="240" w:beforeAutospacing="0" w:after="240" w:afterAutospacing="0"/>
+        <w:rPr>
+          <w:rFonts w:ascii="Calibri" w:hAnsi="Calibri" w:eastAsia="Calibri" w:cs="Calibri"/>
+          <w:sz w:val="27"/>
+          <w:szCs w:val="27"/>
+          <w:lang w:val="en-US"/>
+        </w:rPr>
+      </w:pPr>
+    </w:p>
+    <w:p>
+      <w:pPr>
+        <w:pStyle w:val="2"/>
+        <w:spacing w:before="322" w:beforeAutospacing="0" w:after="322" w:afterAutospacing="0"/>
+      </w:pPr>
+      <w:r>
+        <w:rPr>
+          <w:rFonts w:ascii="Calibri" w:hAnsi="Calibri" w:eastAsia="Calibri" w:cs="Calibri"/>
+          <w:b/>
+          <w:bCs/>
+          <w:sz w:val="48"/>
+          <w:szCs w:val="48"/>
+          <w:lang w:val="en-US"/>
+        </w:rPr>
+        <w:t>Example Application: Online Photo-Sharing App</w:t>
+      </w:r>
+    </w:p>
+    <w:p>
+      <w:pPr>
+        <w:spacing w:before="240" w:beforeAutospacing="0" w:after="240" w:afterAutospacing="0"/>
+      </w:pPr>
+      <w:r>
+        <w:rPr>
+          <w:rFonts w:ascii="Calibri" w:hAnsi="Calibri" w:eastAsia="Calibri" w:cs="Calibri"/>
+          <w:sz w:val="27"/>
+          <w:szCs w:val="27"/>
+          <w:lang w:val="en-US"/>
+        </w:rPr>
+        <w:t>Let’s see how these services work together in a real-world scenario.</w:t>
+      </w:r>
+    </w:p>
+    <w:p>
+      <w:pPr>
+        <w:pStyle w:val="8"/>
+        <w:numPr>
+          <w:ilvl w:val="0"/>
+          <w:numId w:val="7"/>
+        </w:numPr>
+        <w:spacing w:before="240" w:beforeAutospacing="0" w:after="240" w:afterAutospacing="0"/>
+        <w:rPr>
+          <w:rFonts w:ascii="Calibri" w:hAnsi="Calibri" w:eastAsia="Calibri" w:cs="Calibri"/>
+          <w:b/>
+          <w:bCs/>
+          <w:sz w:val="27"/>
+          <w:szCs w:val="27"/>
+          <w:lang w:val="en-US"/>
+        </w:rPr>
+      </w:pPr>
+      <w:r>
+        <w:rPr>
+          <w:rFonts w:ascii="Calibri" w:hAnsi="Calibri" w:eastAsia="Calibri" w:cs="Calibri"/>
+          <w:b/>
+          <w:bCs/>
+          <w:sz w:val="27"/>
+          <w:szCs w:val="27"/>
+          <w:lang w:val="en-US"/>
+        </w:rPr>
+        <w:t>User uploads a photo</w:t>
+      </w:r>
+    </w:p>
+    <w:p>
+      <w:pPr>
+        <w:pStyle w:val="8"/>
+        <w:numPr>
+          <w:ilvl w:val="1"/>
+          <w:numId w:val="7"/>
+        </w:numPr>
+        <w:spacing w:before="240" w:beforeAutospacing="0" w:after="240" w:afterAutospacing="0"/>
+        <w:rPr>
+          <w:rFonts w:ascii="Calibri" w:hAnsi="Calibri" w:eastAsia="Calibri" w:cs="Calibri"/>
+          <w:sz w:val="27"/>
+          <w:szCs w:val="27"/>
+          <w:lang w:val="en-US"/>
+        </w:rPr>
+      </w:pPr>
+      <w:r>
+        <w:rPr>
+          <w:rFonts w:ascii="Calibri" w:hAnsi="Calibri" w:eastAsia="Calibri" w:cs="Calibri"/>
+          <w:b/>
+          <w:bCs/>
+          <w:sz w:val="27"/>
+          <w:szCs w:val="27"/>
+          <w:lang w:val="en-US"/>
+        </w:rPr>
+        <w:t>Amazon S3</w:t>
+      </w:r>
+      <w:r>
+        <w:rPr>
+          <w:rFonts w:ascii="Calibri" w:hAnsi="Calibri" w:eastAsia="Calibri" w:cs="Calibri"/>
+          <w:sz w:val="27"/>
+          <w:szCs w:val="27"/>
+          <w:lang w:val="en-US"/>
+        </w:rPr>
+        <w:t xml:space="preserve"> stores the photo.</w:t>
+      </w:r>
+    </w:p>
+    <w:p>
+      <w:pPr>
+        <w:pStyle w:val="8"/>
+        <w:numPr>
+          <w:ilvl w:val="1"/>
+          <w:numId w:val="7"/>
+        </w:numPr>
+        <w:spacing w:before="240" w:beforeAutospacing="0" w:after="240" w:afterAutospacing="0"/>
+        <w:rPr>
+          <w:rFonts w:ascii="Calibri" w:hAnsi="Calibri" w:eastAsia="Calibri" w:cs="Calibri"/>
+          <w:sz w:val="27"/>
+          <w:szCs w:val="27"/>
+          <w:lang w:val="en-US"/>
+        </w:rPr>
+      </w:pPr>
+      <w:r>
+        <w:rPr>
+          <w:rFonts w:ascii="Calibri" w:hAnsi="Calibri" w:eastAsia="Calibri" w:cs="Calibri"/>
+          <w:b/>
+          <w:bCs/>
+          <w:sz w:val="27"/>
+          <w:szCs w:val="27"/>
+          <w:lang w:val="en-US"/>
+        </w:rPr>
+        <w:t>AWS Lambda</w:t>
+      </w:r>
+      <w:r>
+        <w:rPr>
+          <w:rFonts w:ascii="Calibri" w:hAnsi="Calibri" w:eastAsia="Calibri" w:cs="Calibri"/>
+          <w:sz w:val="27"/>
+          <w:szCs w:val="27"/>
+          <w:lang w:val="en-US"/>
+        </w:rPr>
+        <w:t xml:space="preserve"> resizes the photo automatically.</w:t>
+      </w:r>
+    </w:p>
+    <w:p>
+      <w:pPr>
+        <w:pStyle w:val="8"/>
+        <w:numPr>
+          <w:ilvl w:val="0"/>
+          <w:numId w:val="7"/>
+        </w:numPr>
+        <w:spacing w:before="240" w:beforeAutospacing="0" w:after="240" w:afterAutospacing="0"/>
+        <w:rPr>
+          <w:rFonts w:ascii="Calibri" w:hAnsi="Calibri" w:eastAsia="Calibri" w:cs="Calibri"/>
+          <w:b/>
+          <w:bCs/>
+          <w:sz w:val="27"/>
+          <w:szCs w:val="27"/>
+          <w:lang w:val="en-US"/>
+        </w:rPr>
+      </w:pPr>
+      <w:r>
+        <w:rPr>
+          <w:rFonts w:ascii="Calibri" w:hAnsi="Calibri" w:eastAsia="Calibri" w:cs="Calibri"/>
+          <w:b/>
+          <w:bCs/>
+          <w:sz w:val="27"/>
+          <w:szCs w:val="27"/>
+          <w:lang w:val="en-US"/>
+        </w:rPr>
+        <w:t>User data management</w:t>
+      </w:r>
+    </w:p>
+    <w:p>
+      <w:pPr>
+        <w:pStyle w:val="8"/>
+        <w:numPr>
+          <w:ilvl w:val="1"/>
+          <w:numId w:val="7"/>
+        </w:numPr>
+        <w:spacing w:before="240" w:beforeAutospacing="0" w:after="240" w:afterAutospacing="0"/>
+        <w:rPr>
+          <w:rFonts w:ascii="Calibri" w:hAnsi="Calibri" w:eastAsia="Calibri" w:cs="Calibri"/>
+          <w:sz w:val="27"/>
+          <w:szCs w:val="27"/>
+          <w:lang w:val="en-US"/>
+        </w:rPr>
+      </w:pPr>
+      <w:r>
+        <w:rPr>
+          <w:rFonts w:ascii="Calibri" w:hAnsi="Calibri" w:eastAsia="Calibri" w:cs="Calibri"/>
+          <w:b/>
+          <w:bCs/>
+          <w:sz w:val="27"/>
+          <w:szCs w:val="27"/>
+          <w:lang w:val="en-US"/>
+        </w:rPr>
+        <w:t>Amazon RDS</w:t>
+      </w:r>
+      <w:r>
+        <w:rPr>
+          <w:rFonts w:ascii="Calibri" w:hAnsi="Calibri" w:eastAsia="Calibri" w:cs="Calibri"/>
+          <w:sz w:val="27"/>
+          <w:szCs w:val="27"/>
+          <w:lang w:val="en-US"/>
+        </w:rPr>
+        <w:t xml:space="preserve"> stores usernames, passwords, and comments.</w:t>
+      </w:r>
+    </w:p>
+    <w:p>
+      <w:pPr>
+        <w:pStyle w:val="8"/>
+        <w:numPr>
+          <w:ilvl w:val="1"/>
+          <w:numId w:val="7"/>
+        </w:numPr>
+        <w:spacing w:before="240" w:beforeAutospacing="0" w:after="240" w:afterAutospacing="0"/>
+        <w:rPr>
+          <w:rFonts w:ascii="Calibri" w:hAnsi="Calibri" w:eastAsia="Calibri" w:cs="Calibri"/>
+          <w:sz w:val="27"/>
+          <w:szCs w:val="27"/>
+          <w:lang w:val="en-US"/>
+        </w:rPr>
+      </w:pPr>
+      <w:r>
+        <w:rPr>
+          <w:rFonts w:ascii="Calibri" w:hAnsi="Calibri" w:eastAsia="Calibri" w:cs="Calibri"/>
+          <w:b/>
+          <w:bCs/>
+          <w:sz w:val="27"/>
+          <w:szCs w:val="27"/>
+          <w:lang w:val="en-US"/>
+        </w:rPr>
+        <w:t>Amazon DynamoDB</w:t>
+      </w:r>
+      <w:r>
+        <w:rPr>
+          <w:rFonts w:ascii="Calibri" w:hAnsi="Calibri" w:eastAsia="Calibri" w:cs="Calibri"/>
+          <w:sz w:val="27"/>
+          <w:szCs w:val="27"/>
+          <w:lang w:val="en-US"/>
+        </w:rPr>
+        <w:t xml:space="preserve"> stores tags and likes for fast retrieval.</w:t>
+      </w:r>
+    </w:p>
+    <w:p>
+      <w:pPr>
+        <w:pStyle w:val="8"/>
+        <w:numPr>
+          <w:ilvl w:val="0"/>
+          <w:numId w:val="7"/>
+        </w:numPr>
+        <w:spacing w:before="240" w:beforeAutospacing="0" w:after="240" w:afterAutospacing="0"/>
+        <w:rPr>
+          <w:rFonts w:ascii="Calibri" w:hAnsi="Calibri" w:eastAsia="Calibri" w:cs="Calibri"/>
+          <w:b/>
+          <w:bCs/>
+          <w:sz w:val="27"/>
+          <w:szCs w:val="27"/>
+          <w:lang w:val="en-US"/>
+        </w:rPr>
+      </w:pPr>
+      <w:r>
+        <w:rPr>
+          <w:rFonts w:ascii="Calibri" w:hAnsi="Calibri" w:eastAsia="Calibri" w:cs="Calibri"/>
+          <w:b/>
+          <w:bCs/>
+          <w:sz w:val="27"/>
+          <w:szCs w:val="27"/>
+          <w:lang w:val="en-US"/>
+        </w:rPr>
+        <w:t>Delivering photos globally</w:t>
+      </w:r>
+    </w:p>
+    <w:p>
+      <w:pPr>
+        <w:pStyle w:val="8"/>
+        <w:numPr>
+          <w:ilvl w:val="1"/>
+          <w:numId w:val="7"/>
+        </w:numPr>
+        <w:spacing w:before="240" w:beforeAutospacing="0" w:after="240" w:afterAutospacing="0"/>
+        <w:rPr>
+          <w:rFonts w:ascii="Calibri" w:hAnsi="Calibri" w:eastAsia="Calibri" w:cs="Calibri"/>
+          <w:sz w:val="27"/>
+          <w:szCs w:val="27"/>
+          <w:lang w:val="en-US"/>
+        </w:rPr>
+      </w:pPr>
+      <w:r>
+        <w:rPr>
+          <w:rFonts w:ascii="Calibri" w:hAnsi="Calibri" w:eastAsia="Calibri" w:cs="Calibri"/>
+          <w:b/>
+          <w:bCs/>
+          <w:sz w:val="27"/>
+          <w:szCs w:val="27"/>
+          <w:lang w:val="en-US"/>
+        </w:rPr>
+        <w:t>Amazon CloudFront</w:t>
+      </w:r>
+      <w:r>
+        <w:rPr>
+          <w:rFonts w:ascii="Calibri" w:hAnsi="Calibri" w:eastAsia="Calibri" w:cs="Calibri"/>
+          <w:sz w:val="27"/>
+          <w:szCs w:val="27"/>
+          <w:lang w:val="en-US"/>
+        </w:rPr>
+        <w:t xml:space="preserve"> caches photos worldwide for fast loading.</w:t>
+      </w:r>
+    </w:p>
+    <w:p>
+      <w:pPr>
+        <w:pStyle w:val="8"/>
+        <w:numPr>
+          <w:ilvl w:val="1"/>
+          <w:numId w:val="7"/>
+        </w:numPr>
+        <w:spacing w:before="240" w:beforeAutospacing="0" w:after="240" w:afterAutospacing="0"/>
+        <w:rPr>
+          <w:rFonts w:ascii="Calibri" w:hAnsi="Calibri" w:eastAsia="Calibri" w:cs="Calibri"/>
+          <w:sz w:val="27"/>
+          <w:szCs w:val="27"/>
+          <w:lang w:val="en-US"/>
+        </w:rPr>
+      </w:pPr>
+      <w:r>
+        <w:rPr>
+          <w:rFonts w:ascii="Calibri" w:hAnsi="Calibri" w:eastAsia="Calibri" w:cs="Calibri"/>
+          <w:b/>
+          <w:bCs/>
+          <w:sz w:val="27"/>
+          <w:szCs w:val="27"/>
+          <w:lang w:val="en-US"/>
+        </w:rPr>
+        <w:t>Amazon Route 53</w:t>
+      </w:r>
+      <w:r>
+        <w:rPr>
+          <w:rFonts w:ascii="Calibri" w:hAnsi="Calibri" w:eastAsia="Calibri" w:cs="Calibri"/>
+          <w:sz w:val="27"/>
+          <w:szCs w:val="27"/>
+          <w:lang w:val="en-US"/>
+        </w:rPr>
+        <w:t xml:space="preserve"> connects your domain name to the app.</w:t>
+      </w:r>
+    </w:p>
+    <w:p>
+      <w:pPr>
+        <w:pStyle w:val="8"/>
+        <w:numPr>
+          <w:ilvl w:val="0"/>
+          <w:numId w:val="7"/>
+        </w:numPr>
+        <w:spacing w:before="240" w:beforeAutospacing="0" w:after="240" w:afterAutospacing="0"/>
+        <w:rPr>
+          <w:rFonts w:ascii="Calibri" w:hAnsi="Calibri" w:eastAsia="Calibri" w:cs="Calibri"/>
+          <w:b/>
+          <w:bCs/>
+          <w:sz w:val="27"/>
+          <w:szCs w:val="27"/>
+          <w:lang w:val="en-US"/>
+        </w:rPr>
+      </w:pPr>
+      <w:r>
+        <w:rPr>
+          <w:rFonts w:ascii="Calibri" w:hAnsi="Calibri" w:eastAsia="Calibri" w:cs="Calibri"/>
+          <w:b/>
+          <w:bCs/>
+          <w:sz w:val="27"/>
+          <w:szCs w:val="27"/>
+          <w:lang w:val="en-US"/>
+        </w:rPr>
+        <w:t>Securing the app</w:t>
+      </w:r>
+    </w:p>
+    <w:p>
+      <w:pPr>
+        <w:pStyle w:val="8"/>
+        <w:numPr>
+          <w:ilvl w:val="1"/>
+          <w:numId w:val="7"/>
+        </w:numPr>
+        <w:spacing w:before="240" w:beforeAutospacing="0" w:after="240" w:afterAutospacing="0"/>
+        <w:rPr>
+          <w:rFonts w:ascii="Calibri" w:hAnsi="Calibri" w:eastAsia="Calibri" w:cs="Calibri"/>
+          <w:sz w:val="27"/>
+          <w:szCs w:val="27"/>
+          <w:lang w:val="en-US"/>
+        </w:rPr>
+      </w:pPr>
+      <w:r>
+        <w:rPr>
+          <w:rFonts w:ascii="Calibri" w:hAnsi="Calibri" w:eastAsia="Calibri" w:cs="Calibri"/>
+          <w:b/>
+          <w:bCs/>
+          <w:sz w:val="27"/>
+          <w:szCs w:val="27"/>
+          <w:lang w:val="en-US"/>
+        </w:rPr>
+        <w:t>AWS IAM</w:t>
+      </w:r>
+      <w:r>
+        <w:rPr>
+          <w:rFonts w:ascii="Calibri" w:hAnsi="Calibri" w:eastAsia="Calibri" w:cs="Calibri"/>
+          <w:sz w:val="27"/>
+          <w:szCs w:val="27"/>
+          <w:lang w:val="en-US"/>
+        </w:rPr>
+        <w:t xml:space="preserve"> ensures only admins can delete photos.</w:t>
+      </w:r>
+    </w:p>
+    <w:p>
+      <w:pPr>
+        <w:pStyle w:val="8"/>
+        <w:numPr>
+          <w:ilvl w:val="1"/>
+          <w:numId w:val="7"/>
+        </w:numPr>
+        <w:spacing w:before="240" w:beforeAutospacing="0" w:after="240" w:afterAutospacing="0"/>
+        <w:rPr>
+          <w:rFonts w:ascii="Calibri" w:hAnsi="Calibri" w:eastAsia="Calibri" w:cs="Calibri"/>
+          <w:sz w:val="27"/>
+          <w:szCs w:val="27"/>
+          <w:lang w:val="en-US"/>
+        </w:rPr>
+      </w:pPr>
+      <w:r>
+        <w:rPr>
+          <w:rFonts w:ascii="Calibri" w:hAnsi="Calibri" w:eastAsia="Calibri" w:cs="Calibri"/>
+          <w:b/>
+          <w:bCs/>
+          <w:sz w:val="27"/>
+          <w:szCs w:val="27"/>
+          <w:lang w:val="en-US"/>
+        </w:rPr>
+        <w:t>AWS Shield</w:t>
+      </w:r>
+      <w:r>
+        <w:rPr>
+          <w:rFonts w:ascii="Calibri" w:hAnsi="Calibri" w:eastAsia="Calibri" w:cs="Calibri"/>
+          <w:sz w:val="27"/>
+          <w:szCs w:val="27"/>
+          <w:lang w:val="en-US"/>
+        </w:rPr>
+        <w:t xml:space="preserve"> protects against malicious traffic.</w:t>
+      </w:r>
+    </w:p>
+    <w:p>
+      <w:pPr>
+        <w:pStyle w:val="8"/>
+        <w:numPr>
+          <w:ilvl w:val="1"/>
+          <w:numId w:val="7"/>
+        </w:numPr>
+        <w:spacing w:before="240" w:beforeAutospacing="0" w:after="240" w:afterAutospacing="0"/>
+        <w:rPr>
+          <w:rFonts w:ascii="Calibri" w:hAnsi="Calibri" w:eastAsia="Calibri" w:cs="Calibri"/>
+          <w:sz w:val="27"/>
+          <w:szCs w:val="27"/>
+          <w:lang w:val="en-US"/>
+        </w:rPr>
+      </w:pPr>
+      <w:r>
+        <w:rPr>
+          <w:rFonts w:ascii="Calibri" w:hAnsi="Calibri" w:eastAsia="Calibri" w:cs="Calibri"/>
+          <w:b/>
+          <w:bCs/>
+          <w:sz w:val="27"/>
+          <w:szCs w:val="27"/>
+          <w:lang w:val="en-US"/>
+        </w:rPr>
+        <w:t>AWS KMS</w:t>
+      </w:r>
+      <w:r>
+        <w:rPr>
+          <w:rFonts w:ascii="Calibri" w:hAnsi="Calibri" w:eastAsia="Calibri" w:cs="Calibri"/>
+          <w:sz w:val="27"/>
+          <w:szCs w:val="27"/>
+          <w:lang w:val="en-US"/>
+        </w:rPr>
+        <w:t xml:space="preserve"> encrypts sensitive user data.</w:t>
+      </w:r>
+    </w:p>
+    <w:p>
+      <w:pPr>
+        <w:pStyle w:val="8"/>
+        <w:numPr>
+          <w:ilvl w:val="0"/>
+          <w:numId w:val="7"/>
+        </w:numPr>
+        <w:spacing w:before="240" w:beforeAutospacing="0" w:after="240" w:afterAutospacing="0"/>
+        <w:rPr>
+          <w:rFonts w:ascii="Calibri" w:hAnsi="Calibri" w:eastAsia="Calibri" w:cs="Calibri"/>
+          <w:b/>
+          <w:bCs/>
+          <w:sz w:val="27"/>
+          <w:szCs w:val="27"/>
+          <w:lang w:val="en-US"/>
+        </w:rPr>
+      </w:pPr>
+      <w:r>
+        <w:rPr>
+          <w:rFonts w:ascii="Calibri" w:hAnsi="Calibri" w:eastAsia="Calibri" w:cs="Calibri"/>
+          <w:b/>
+          <w:bCs/>
+          <w:sz w:val="27"/>
+          <w:szCs w:val="27"/>
+          <w:lang w:val="en-US"/>
+        </w:rPr>
+        <w:t>Adding intelligence</w:t>
+      </w:r>
+    </w:p>
+    <w:p>
+      <w:pPr>
+        <w:pStyle w:val="8"/>
+        <w:numPr>
+          <w:ilvl w:val="1"/>
+          <w:numId w:val="7"/>
+        </w:numPr>
+        <w:spacing w:before="240" w:beforeAutospacing="0" w:after="240" w:afterAutospacing="0"/>
+        <w:rPr>
+          <w:rFonts w:ascii="Calibri" w:hAnsi="Calibri" w:eastAsia="Calibri" w:cs="Calibri"/>
+          <w:sz w:val="27"/>
+          <w:szCs w:val="27"/>
+          <w:lang w:val="en-US"/>
+        </w:rPr>
+      </w:pPr>
+      <w:r>
+        <w:rPr>
+          <w:rFonts w:ascii="Calibri" w:hAnsi="Calibri" w:eastAsia="Calibri" w:cs="Calibri"/>
+          <w:b/>
+          <w:bCs/>
+          <w:sz w:val="27"/>
+          <w:szCs w:val="27"/>
+          <w:lang w:val="en-US"/>
+        </w:rPr>
+        <w:t>Amazon Rekognition</w:t>
+      </w:r>
+      <w:r>
+        <w:rPr>
+          <w:rFonts w:ascii="Calibri" w:hAnsi="Calibri" w:eastAsia="Calibri" w:cs="Calibri"/>
+          <w:sz w:val="27"/>
+          <w:szCs w:val="27"/>
+          <w:lang w:val="en-US"/>
+        </w:rPr>
+        <w:t xml:space="preserve"> detects faces or objects in photos.</w:t>
+      </w:r>
+    </w:p>
+    <w:p>
+      <w:pPr>
+        <w:pStyle w:val="8"/>
+        <w:numPr>
+          <w:ilvl w:val="1"/>
+          <w:numId w:val="7"/>
+        </w:numPr>
+        <w:spacing w:before="240" w:beforeAutospacing="0" w:after="240" w:afterAutospacing="0"/>
+        <w:rPr>
+          <w:rFonts w:ascii="Calibri" w:hAnsi="Calibri" w:eastAsia="Calibri" w:cs="Calibri"/>
+          <w:sz w:val="27"/>
+          <w:szCs w:val="27"/>
+          <w:lang w:val="en-US"/>
+        </w:rPr>
+      </w:pPr>
+      <w:r>
+        <w:rPr>
+          <w:rFonts w:ascii="Calibri" w:hAnsi="Calibri" w:eastAsia="Calibri" w:cs="Calibri"/>
+          <w:b/>
+          <w:bCs/>
+          <w:sz w:val="27"/>
+          <w:szCs w:val="27"/>
+          <w:lang w:val="en-US"/>
+        </w:rPr>
+        <w:t>Amazon Athena</w:t>
+      </w:r>
+      <w:r>
+        <w:rPr>
+          <w:rFonts w:ascii="Calibri" w:hAnsi="Calibri" w:eastAsia="Calibri" w:cs="Calibri"/>
+          <w:sz w:val="27"/>
+          <w:szCs w:val="27"/>
+          <w:lang w:val="en-US"/>
+        </w:rPr>
+        <w:t xml:space="preserve"> analyzes logs to see which features users love most.</w:t>
+      </w:r>
+    </w:p>
+    <w:p>
+      <w:pPr>
+        <w:spacing w:before="240" w:beforeAutospacing="0" w:after="240" w:afterAutospacing="0"/>
+        <w:rPr>
+          <w:rFonts w:ascii="Calibri" w:hAnsi="Calibri" w:eastAsia="Calibri" w:cs="Calibri"/>
+          <w:sz w:val="27"/>
+          <w:szCs w:val="27"/>
+          <w:lang w:val="en-US"/>
+        </w:rPr>
+      </w:pPr>
+    </w:p>
+    <w:p>
+      <w:pPr>
+        <w:spacing w:before="240" w:beforeAutospacing="0" w:after="240" w:afterAutospacing="0"/>
+        <w:rPr>
+          <w:rFonts w:ascii="Calibri" w:hAnsi="Calibri" w:eastAsia="Calibri" w:cs="Calibri"/>
+          <w:sz w:val="27"/>
+          <w:szCs w:val="27"/>
+          <w:lang w:val="en-US"/>
+        </w:rPr>
+      </w:pPr>
+    </w:p>
+    <w:p>
+      <w:pPr>
+        <w:rPr>
+          <w:rFonts w:ascii="Calibri" w:hAnsi="Calibri" w:eastAsia="Helvetica" w:cs="Calibri"/>
+          <w:sz w:val="27"/>
+          <w:szCs w:val="27"/>
+          <w:shd w:val="clear" w:color="auto" w:fill="FFFFFF"/>
+        </w:rPr>
+      </w:pPr>
+    </w:p>
+    <w:p>
+      <w:pPr>
+        <w:rPr>
+          <w:rFonts w:hint="default"/>
+          <w:lang w:val="en-US"/>
+        </w:rPr>
+      </w:pPr>
       <w:bookmarkStart w:id="0" w:name="_GoBack"/>
       <w:bookmarkEnd w:id="0"/>
     </w:p>
@@ -73,6 +1982,796 @@
 </w:document>
 </file>
 
+<file path=word/numbering.xml><?xml version="1.0" encoding="utf-8"?>
+<w:numbering xmlns:wpc="http://schemas.microsoft.com/office/word/2010/wordprocessingCanvas" xmlns:mc="http://schemas.openxmlformats.org/markup-compatibility/2006" xmlns:o="urn:schemas-microsoft-com:office:office" xmlns:r="http://schemas.openxmlformats.org/officeDocument/2006/relationships" xmlns:m="http://schemas.openxmlformats.org/officeDocument/2006/math" xmlns:v="urn:schemas-microsoft-com:vml" xmlns:wp14="http://schemas.microsoft.com/office/word/2010/wordprocessingDrawing" xmlns:wp="http://schemas.openxmlformats.org/drawingml/2006/wordprocessingDrawing" xmlns:w10="urn:schemas-microsoft-com:office:word" xmlns:w="http://schemas.openxmlformats.org/wordprocessingml/2006/main" xmlns:w14="http://schemas.microsoft.com/office/word/2010/wordml" xmlns:wpg="http://schemas.microsoft.com/office/word/2010/wordprocessingGroup" xmlns:wpi="http://schemas.microsoft.com/office/word/2010/wordprocessingInk" xmlns:wne="http://schemas.microsoft.com/office/word/2006/wordml" xmlns:wps="http://schemas.microsoft.com/office/word/2010/wordprocessingShape" xmlns:wpsCustomData="http://www.wps.cn/officeDocument/2013/wpsCustomData" mc:Ignorable="w14 wp14">
+  <w:abstractNum w:abstractNumId="0">
+    <w:nsid w:val="174E162D"/>
+    <w:multiLevelType w:val="multilevel"/>
+    <w:tmpl w:val="174E162D"/>
+    <w:lvl w:ilvl="0" w:tentative="0">
+      <w:start w:val="1"/>
+      <w:numFmt w:val="bullet"/>
+      <w:lvlText w:val=""/>
+      <w:lvlJc w:val="left"/>
+      <w:pPr>
+        <w:ind w:left="720" w:hanging="360"/>
+      </w:pPr>
+      <w:rPr>
+        <w:rFonts w:hint="default" w:ascii="Symbol" w:hAnsi="Symbol"/>
+      </w:rPr>
+    </w:lvl>
+    <w:lvl w:ilvl="1" w:tentative="0">
+      <w:start w:val="1"/>
+      <w:numFmt w:val="bullet"/>
+      <w:lvlText w:val="o"/>
+      <w:lvlJc w:val="left"/>
+      <w:pPr>
+        <w:ind w:left="1440" w:hanging="360"/>
+      </w:pPr>
+      <w:rPr>
+        <w:rFonts w:hint="default" w:ascii="Courier New" w:hAnsi="Courier New"/>
+      </w:rPr>
+    </w:lvl>
+    <w:lvl w:ilvl="2" w:tentative="0">
+      <w:start w:val="1"/>
+      <w:numFmt w:val="bullet"/>
+      <w:lvlText w:val=""/>
+      <w:lvlJc w:val="left"/>
+      <w:pPr>
+        <w:ind w:left="2160" w:hanging="360"/>
+      </w:pPr>
+      <w:rPr>
+        <w:rFonts w:hint="default" w:ascii="Wingdings" w:hAnsi="Wingdings"/>
+      </w:rPr>
+    </w:lvl>
+    <w:lvl w:ilvl="3" w:tentative="0">
+      <w:start w:val="1"/>
+      <w:numFmt w:val="bullet"/>
+      <w:lvlText w:val=""/>
+      <w:lvlJc w:val="left"/>
+      <w:pPr>
+        <w:ind w:left="2880" w:hanging="360"/>
+      </w:pPr>
+      <w:rPr>
+        <w:rFonts w:hint="default" w:ascii="Symbol" w:hAnsi="Symbol"/>
+      </w:rPr>
+    </w:lvl>
+    <w:lvl w:ilvl="4" w:tentative="0">
+      <w:start w:val="1"/>
+      <w:numFmt w:val="bullet"/>
+      <w:lvlText w:val="o"/>
+      <w:lvlJc w:val="left"/>
+      <w:pPr>
+        <w:ind w:left="3600" w:hanging="360"/>
+      </w:pPr>
+      <w:rPr>
+        <w:rFonts w:hint="default" w:ascii="Courier New" w:hAnsi="Courier New"/>
+      </w:rPr>
+    </w:lvl>
+    <w:lvl w:ilvl="5" w:tentative="0">
+      <w:start w:val="1"/>
+      <w:numFmt w:val="bullet"/>
+      <w:lvlText w:val=""/>
+      <w:lvlJc w:val="left"/>
+      <w:pPr>
+        <w:ind w:left="4320" w:hanging="360"/>
+      </w:pPr>
+      <w:rPr>
+        <w:rFonts w:hint="default" w:ascii="Wingdings" w:hAnsi="Wingdings"/>
+      </w:rPr>
+    </w:lvl>
+    <w:lvl w:ilvl="6" w:tentative="0">
+      <w:start w:val="1"/>
+      <w:numFmt w:val="bullet"/>
+      <w:lvlText w:val=""/>
+      <w:lvlJc w:val="left"/>
+      <w:pPr>
+        <w:ind w:left="5040" w:hanging="360"/>
+      </w:pPr>
+      <w:rPr>
+        <w:rFonts w:hint="default" w:ascii="Symbol" w:hAnsi="Symbol"/>
+      </w:rPr>
+    </w:lvl>
+    <w:lvl w:ilvl="7" w:tentative="0">
+      <w:start w:val="1"/>
+      <w:numFmt w:val="bullet"/>
+      <w:lvlText w:val="o"/>
+      <w:lvlJc w:val="left"/>
+      <w:pPr>
+        <w:ind w:left="5760" w:hanging="360"/>
+      </w:pPr>
+      <w:rPr>
+        <w:rFonts w:hint="default" w:ascii="Courier New" w:hAnsi="Courier New"/>
+      </w:rPr>
+    </w:lvl>
+    <w:lvl w:ilvl="8" w:tentative="0">
+      <w:start w:val="1"/>
+      <w:numFmt w:val="bullet"/>
+      <w:lvlText w:val=""/>
+      <w:lvlJc w:val="left"/>
+      <w:pPr>
+        <w:ind w:left="6480" w:hanging="360"/>
+      </w:pPr>
+      <w:rPr>
+        <w:rFonts w:hint="default" w:ascii="Wingdings" w:hAnsi="Wingdings"/>
+      </w:rPr>
+    </w:lvl>
+  </w:abstractNum>
+  <w:abstractNum w:abstractNumId="1">
+    <w:nsid w:val="2FCADA8A"/>
+    <w:multiLevelType w:val="multilevel"/>
+    <w:tmpl w:val="2FCADA8A"/>
+    <w:lvl w:ilvl="0" w:tentative="0">
+      <w:start w:val="1"/>
+      <w:numFmt w:val="bullet"/>
+      <w:lvlText w:val=""/>
+      <w:lvlJc w:val="left"/>
+      <w:pPr>
+        <w:ind w:left="720" w:hanging="360"/>
+      </w:pPr>
+      <w:rPr>
+        <w:rFonts w:hint="default" w:ascii="Symbol" w:hAnsi="Symbol"/>
+      </w:rPr>
+    </w:lvl>
+    <w:lvl w:ilvl="1" w:tentative="0">
+      <w:start w:val="1"/>
+      <w:numFmt w:val="bullet"/>
+      <w:lvlText w:val="o"/>
+      <w:lvlJc w:val="left"/>
+      <w:pPr>
+        <w:ind w:left="1440" w:hanging="360"/>
+      </w:pPr>
+      <w:rPr>
+        <w:rFonts w:hint="default" w:ascii="Courier New" w:hAnsi="Courier New"/>
+      </w:rPr>
+    </w:lvl>
+    <w:lvl w:ilvl="2" w:tentative="0">
+      <w:start w:val="1"/>
+      <w:numFmt w:val="bullet"/>
+      <w:lvlText w:val=""/>
+      <w:lvlJc w:val="left"/>
+      <w:pPr>
+        <w:ind w:left="2160" w:hanging="360"/>
+      </w:pPr>
+      <w:rPr>
+        <w:rFonts w:hint="default" w:ascii="Wingdings" w:hAnsi="Wingdings"/>
+      </w:rPr>
+    </w:lvl>
+    <w:lvl w:ilvl="3" w:tentative="0">
+      <w:start w:val="1"/>
+      <w:numFmt w:val="bullet"/>
+      <w:lvlText w:val=""/>
+      <w:lvlJc w:val="left"/>
+      <w:pPr>
+        <w:ind w:left="2880" w:hanging="360"/>
+      </w:pPr>
+      <w:rPr>
+        <w:rFonts w:hint="default" w:ascii="Symbol" w:hAnsi="Symbol"/>
+      </w:rPr>
+    </w:lvl>
+    <w:lvl w:ilvl="4" w:tentative="0">
+      <w:start w:val="1"/>
+      <w:numFmt w:val="bullet"/>
+      <w:lvlText w:val="o"/>
+      <w:lvlJc w:val="left"/>
+      <w:pPr>
+        <w:ind w:left="3600" w:hanging="360"/>
+      </w:pPr>
+      <w:rPr>
+        <w:rFonts w:hint="default" w:ascii="Courier New" w:hAnsi="Courier New"/>
+      </w:rPr>
+    </w:lvl>
+    <w:lvl w:ilvl="5" w:tentative="0">
+      <w:start w:val="1"/>
+      <w:numFmt w:val="bullet"/>
+      <w:lvlText w:val=""/>
+      <w:lvlJc w:val="left"/>
+      <w:pPr>
+        <w:ind w:left="4320" w:hanging="360"/>
+      </w:pPr>
+      <w:rPr>
+        <w:rFonts w:hint="default" w:ascii="Wingdings" w:hAnsi="Wingdings"/>
+      </w:rPr>
+    </w:lvl>
+    <w:lvl w:ilvl="6" w:tentative="0">
+      <w:start w:val="1"/>
+      <w:numFmt w:val="bullet"/>
+      <w:lvlText w:val=""/>
+      <w:lvlJc w:val="left"/>
+      <w:pPr>
+        <w:ind w:left="5040" w:hanging="360"/>
+      </w:pPr>
+      <w:rPr>
+        <w:rFonts w:hint="default" w:ascii="Symbol" w:hAnsi="Symbol"/>
+      </w:rPr>
+    </w:lvl>
+    <w:lvl w:ilvl="7" w:tentative="0">
+      <w:start w:val="1"/>
+      <w:numFmt w:val="bullet"/>
+      <w:lvlText w:val="o"/>
+      <w:lvlJc w:val="left"/>
+      <w:pPr>
+        <w:ind w:left="5760" w:hanging="360"/>
+      </w:pPr>
+      <w:rPr>
+        <w:rFonts w:hint="default" w:ascii="Courier New" w:hAnsi="Courier New"/>
+      </w:rPr>
+    </w:lvl>
+    <w:lvl w:ilvl="8" w:tentative="0">
+      <w:start w:val="1"/>
+      <w:numFmt w:val="bullet"/>
+      <w:lvlText w:val=""/>
+      <w:lvlJc w:val="left"/>
+      <w:pPr>
+        <w:ind w:left="6480" w:hanging="360"/>
+      </w:pPr>
+      <w:rPr>
+        <w:rFonts w:hint="default" w:ascii="Wingdings" w:hAnsi="Wingdings"/>
+      </w:rPr>
+    </w:lvl>
+  </w:abstractNum>
+  <w:abstractNum w:abstractNumId="2">
+    <w:nsid w:val="3BFE3CD1"/>
+    <w:multiLevelType w:val="multilevel"/>
+    <w:tmpl w:val="3BFE3CD1"/>
+    <w:lvl w:ilvl="0" w:tentative="0">
+      <w:start w:val="1"/>
+      <w:numFmt w:val="bullet"/>
+      <w:lvlText w:val=""/>
+      <w:lvlJc w:val="left"/>
+      <w:pPr>
+        <w:ind w:left="720" w:hanging="360"/>
+      </w:pPr>
+      <w:rPr>
+        <w:rFonts w:hint="default" w:ascii="Symbol" w:hAnsi="Symbol"/>
+      </w:rPr>
+    </w:lvl>
+    <w:lvl w:ilvl="1" w:tentative="0">
+      <w:start w:val="1"/>
+      <w:numFmt w:val="bullet"/>
+      <w:lvlText w:val="o"/>
+      <w:lvlJc w:val="left"/>
+      <w:pPr>
+        <w:ind w:left="1440" w:hanging="360"/>
+      </w:pPr>
+      <w:rPr>
+        <w:rFonts w:hint="default" w:ascii="Courier New" w:hAnsi="Courier New"/>
+      </w:rPr>
+    </w:lvl>
+    <w:lvl w:ilvl="2" w:tentative="0">
+      <w:start w:val="1"/>
+      <w:numFmt w:val="bullet"/>
+      <w:lvlText w:val=""/>
+      <w:lvlJc w:val="left"/>
+      <w:pPr>
+        <w:ind w:left="2160" w:hanging="360"/>
+      </w:pPr>
+      <w:rPr>
+        <w:rFonts w:hint="default" w:ascii="Wingdings" w:hAnsi="Wingdings"/>
+      </w:rPr>
+    </w:lvl>
+    <w:lvl w:ilvl="3" w:tentative="0">
+      <w:start w:val="1"/>
+      <w:numFmt w:val="bullet"/>
+      <w:lvlText w:val=""/>
+      <w:lvlJc w:val="left"/>
+      <w:pPr>
+        <w:ind w:left="2880" w:hanging="360"/>
+      </w:pPr>
+      <w:rPr>
+        <w:rFonts w:hint="default" w:ascii="Symbol" w:hAnsi="Symbol"/>
+      </w:rPr>
+    </w:lvl>
+    <w:lvl w:ilvl="4" w:tentative="0">
+      <w:start w:val="1"/>
+      <w:numFmt w:val="bullet"/>
+      <w:lvlText w:val="o"/>
+      <w:lvlJc w:val="left"/>
+      <w:pPr>
+        <w:ind w:left="3600" w:hanging="360"/>
+      </w:pPr>
+      <w:rPr>
+        <w:rFonts w:hint="default" w:ascii="Courier New" w:hAnsi="Courier New"/>
+      </w:rPr>
+    </w:lvl>
+    <w:lvl w:ilvl="5" w:tentative="0">
+      <w:start w:val="1"/>
+      <w:numFmt w:val="bullet"/>
+      <w:lvlText w:val=""/>
+      <w:lvlJc w:val="left"/>
+      <w:pPr>
+        <w:ind w:left="4320" w:hanging="360"/>
+      </w:pPr>
+      <w:rPr>
+        <w:rFonts w:hint="default" w:ascii="Wingdings" w:hAnsi="Wingdings"/>
+      </w:rPr>
+    </w:lvl>
+    <w:lvl w:ilvl="6" w:tentative="0">
+      <w:start w:val="1"/>
+      <w:numFmt w:val="bullet"/>
+      <w:lvlText w:val=""/>
+      <w:lvlJc w:val="left"/>
+      <w:pPr>
+        <w:ind w:left="5040" w:hanging="360"/>
+      </w:pPr>
+      <w:rPr>
+        <w:rFonts w:hint="default" w:ascii="Symbol" w:hAnsi="Symbol"/>
+      </w:rPr>
+    </w:lvl>
+    <w:lvl w:ilvl="7" w:tentative="0">
+      <w:start w:val="1"/>
+      <w:numFmt w:val="bullet"/>
+      <w:lvlText w:val="o"/>
+      <w:lvlJc w:val="left"/>
+      <w:pPr>
+        <w:ind w:left="5760" w:hanging="360"/>
+      </w:pPr>
+      <w:rPr>
+        <w:rFonts w:hint="default" w:ascii="Courier New" w:hAnsi="Courier New"/>
+      </w:rPr>
+    </w:lvl>
+    <w:lvl w:ilvl="8" w:tentative="0">
+      <w:start w:val="1"/>
+      <w:numFmt w:val="bullet"/>
+      <w:lvlText w:val=""/>
+      <w:lvlJc w:val="left"/>
+      <w:pPr>
+        <w:ind w:left="6480" w:hanging="360"/>
+      </w:pPr>
+      <w:rPr>
+        <w:rFonts w:hint="default" w:ascii="Wingdings" w:hAnsi="Wingdings"/>
+      </w:rPr>
+    </w:lvl>
+  </w:abstractNum>
+  <w:abstractNum w:abstractNumId="3">
+    <w:nsid w:val="630F44B6"/>
+    <w:multiLevelType w:val="multilevel"/>
+    <w:tmpl w:val="630F44B6"/>
+    <w:lvl w:ilvl="0" w:tentative="0">
+      <w:start w:val="1"/>
+      <w:numFmt w:val="decimal"/>
+      <w:lvlText w:val="%1."/>
+      <w:lvlJc w:val="left"/>
+      <w:pPr>
+        <w:ind w:left="720" w:hanging="360"/>
+      </w:pPr>
+    </w:lvl>
+    <w:lvl w:ilvl="1" w:tentative="0">
+      <w:start w:val="1"/>
+      <w:numFmt w:val="lowerLetter"/>
+      <w:lvlText w:val="%2."/>
+      <w:lvlJc w:val="left"/>
+      <w:pPr>
+        <w:ind w:left="1440" w:hanging="360"/>
+      </w:pPr>
+    </w:lvl>
+    <w:lvl w:ilvl="2" w:tentative="0">
+      <w:start w:val="1"/>
+      <w:numFmt w:val="lowerRoman"/>
+      <w:lvlText w:val="%3."/>
+      <w:lvlJc w:val="right"/>
+      <w:pPr>
+        <w:ind w:left="2160" w:hanging="180"/>
+      </w:pPr>
+    </w:lvl>
+    <w:lvl w:ilvl="3" w:tentative="0">
+      <w:start w:val="1"/>
+      <w:numFmt w:val="decimal"/>
+      <w:lvlText w:val="%4."/>
+      <w:lvlJc w:val="left"/>
+      <w:pPr>
+        <w:ind w:left="2880" w:hanging="360"/>
+      </w:pPr>
+    </w:lvl>
+    <w:lvl w:ilvl="4" w:tentative="0">
+      <w:start w:val="1"/>
+      <w:numFmt w:val="lowerLetter"/>
+      <w:lvlText w:val="%5."/>
+      <w:lvlJc w:val="left"/>
+      <w:pPr>
+        <w:ind w:left="3600" w:hanging="360"/>
+      </w:pPr>
+    </w:lvl>
+    <w:lvl w:ilvl="5" w:tentative="0">
+      <w:start w:val="1"/>
+      <w:numFmt w:val="lowerRoman"/>
+      <w:lvlText w:val="%6."/>
+      <w:lvlJc w:val="right"/>
+      <w:pPr>
+        <w:ind w:left="4320" w:hanging="180"/>
+      </w:pPr>
+    </w:lvl>
+    <w:lvl w:ilvl="6" w:tentative="0">
+      <w:start w:val="1"/>
+      <w:numFmt w:val="decimal"/>
+      <w:lvlText w:val="%7."/>
+      <w:lvlJc w:val="left"/>
+      <w:pPr>
+        <w:ind w:left="5040" w:hanging="360"/>
+      </w:pPr>
+    </w:lvl>
+    <w:lvl w:ilvl="7" w:tentative="0">
+      <w:start w:val="1"/>
+      <w:numFmt w:val="lowerLetter"/>
+      <w:lvlText w:val="%8."/>
+      <w:lvlJc w:val="left"/>
+      <w:pPr>
+        <w:ind w:left="5760" w:hanging="360"/>
+      </w:pPr>
+    </w:lvl>
+    <w:lvl w:ilvl="8" w:tentative="0">
+      <w:start w:val="1"/>
+      <w:numFmt w:val="lowerRoman"/>
+      <w:lvlText w:val="%9."/>
+      <w:lvlJc w:val="right"/>
+      <w:pPr>
+        <w:ind w:left="6480" w:hanging="180"/>
+      </w:pPr>
+    </w:lvl>
+  </w:abstractNum>
+  <w:abstractNum w:abstractNumId="4">
+    <w:nsid w:val="65E32217"/>
+    <w:multiLevelType w:val="multilevel"/>
+    <w:tmpl w:val="65E32217"/>
+    <w:lvl w:ilvl="0" w:tentative="0">
+      <w:start w:val="1"/>
+      <w:numFmt w:val="bullet"/>
+      <w:lvlText w:val=""/>
+      <w:lvlJc w:val="left"/>
+      <w:pPr>
+        <w:ind w:left="720" w:hanging="360"/>
+      </w:pPr>
+      <w:rPr>
+        <w:rFonts w:hint="default" w:ascii="Symbol" w:hAnsi="Symbol"/>
+      </w:rPr>
+    </w:lvl>
+    <w:lvl w:ilvl="1" w:tentative="0">
+      <w:start w:val="1"/>
+      <w:numFmt w:val="bullet"/>
+      <w:lvlText w:val="o"/>
+      <w:lvlJc w:val="left"/>
+      <w:pPr>
+        <w:ind w:left="1440" w:hanging="360"/>
+      </w:pPr>
+      <w:rPr>
+        <w:rFonts w:hint="default" w:ascii="Courier New" w:hAnsi="Courier New"/>
+      </w:rPr>
+    </w:lvl>
+    <w:lvl w:ilvl="2" w:tentative="0">
+      <w:start w:val="1"/>
+      <w:numFmt w:val="bullet"/>
+      <w:lvlText w:val=""/>
+      <w:lvlJc w:val="left"/>
+      <w:pPr>
+        <w:ind w:left="2160" w:hanging="360"/>
+      </w:pPr>
+      <w:rPr>
+        <w:rFonts w:hint="default" w:ascii="Wingdings" w:hAnsi="Wingdings"/>
+      </w:rPr>
+    </w:lvl>
+    <w:lvl w:ilvl="3" w:tentative="0">
+      <w:start w:val="1"/>
+      <w:numFmt w:val="bullet"/>
+      <w:lvlText w:val=""/>
+      <w:lvlJc w:val="left"/>
+      <w:pPr>
+        <w:ind w:left="2880" w:hanging="360"/>
+      </w:pPr>
+      <w:rPr>
+        <w:rFonts w:hint="default" w:ascii="Symbol" w:hAnsi="Symbol"/>
+      </w:rPr>
+    </w:lvl>
+    <w:lvl w:ilvl="4" w:tentative="0">
+      <w:start w:val="1"/>
+      <w:numFmt w:val="bullet"/>
+      <w:lvlText w:val="o"/>
+      <w:lvlJc w:val="left"/>
+      <w:pPr>
+        <w:ind w:left="3600" w:hanging="360"/>
+      </w:pPr>
+      <w:rPr>
+        <w:rFonts w:hint="default" w:ascii="Courier New" w:hAnsi="Courier New"/>
+      </w:rPr>
+    </w:lvl>
+    <w:lvl w:ilvl="5" w:tentative="0">
+      <w:start w:val="1"/>
+      <w:numFmt w:val="bullet"/>
+      <w:lvlText w:val=""/>
+      <w:lvlJc w:val="left"/>
+      <w:pPr>
+        <w:ind w:left="4320" w:hanging="360"/>
+      </w:pPr>
+      <w:rPr>
+        <w:rFonts w:hint="default" w:ascii="Wingdings" w:hAnsi="Wingdings"/>
+      </w:rPr>
+    </w:lvl>
+    <w:lvl w:ilvl="6" w:tentative="0">
+      <w:start w:val="1"/>
+      <w:numFmt w:val="bullet"/>
+      <w:lvlText w:val=""/>
+      <w:lvlJc w:val="left"/>
+      <w:pPr>
+        <w:ind w:left="5040" w:hanging="360"/>
+      </w:pPr>
+      <w:rPr>
+        <w:rFonts w:hint="default" w:ascii="Symbol" w:hAnsi="Symbol"/>
+      </w:rPr>
+    </w:lvl>
+    <w:lvl w:ilvl="7" w:tentative="0">
+      <w:start w:val="1"/>
+      <w:numFmt w:val="bullet"/>
+      <w:lvlText w:val="o"/>
+      <w:lvlJc w:val="left"/>
+      <w:pPr>
+        <w:ind w:left="5760" w:hanging="360"/>
+      </w:pPr>
+      <w:rPr>
+        <w:rFonts w:hint="default" w:ascii="Courier New" w:hAnsi="Courier New"/>
+      </w:rPr>
+    </w:lvl>
+    <w:lvl w:ilvl="8" w:tentative="0">
+      <w:start w:val="1"/>
+      <w:numFmt w:val="bullet"/>
+      <w:lvlText w:val=""/>
+      <w:lvlJc w:val="left"/>
+      <w:pPr>
+        <w:ind w:left="6480" w:hanging="360"/>
+      </w:pPr>
+      <w:rPr>
+        <w:rFonts w:hint="default" w:ascii="Wingdings" w:hAnsi="Wingdings"/>
+      </w:rPr>
+    </w:lvl>
+  </w:abstractNum>
+  <w:abstractNum w:abstractNumId="5">
+    <w:nsid w:val="6AEE560B"/>
+    <w:multiLevelType w:val="multilevel"/>
+    <w:tmpl w:val="6AEE560B"/>
+    <w:lvl w:ilvl="0" w:tentative="0">
+      <w:start w:val="1"/>
+      <w:numFmt w:val="bullet"/>
+      <w:lvlText w:val=""/>
+      <w:lvlJc w:val="left"/>
+      <w:pPr>
+        <w:ind w:left="720" w:hanging="360"/>
+      </w:pPr>
+      <w:rPr>
+        <w:rFonts w:hint="default" w:ascii="Symbol" w:hAnsi="Symbol"/>
+      </w:rPr>
+    </w:lvl>
+    <w:lvl w:ilvl="1" w:tentative="0">
+      <w:start w:val="1"/>
+      <w:numFmt w:val="bullet"/>
+      <w:lvlText w:val="o"/>
+      <w:lvlJc w:val="left"/>
+      <w:pPr>
+        <w:ind w:left="1440" w:hanging="360"/>
+      </w:pPr>
+      <w:rPr>
+        <w:rFonts w:hint="default" w:ascii="Courier New" w:hAnsi="Courier New"/>
+      </w:rPr>
+    </w:lvl>
+    <w:lvl w:ilvl="2" w:tentative="0">
+      <w:start w:val="1"/>
+      <w:numFmt w:val="bullet"/>
+      <w:lvlText w:val=""/>
+      <w:lvlJc w:val="left"/>
+      <w:pPr>
+        <w:ind w:left="2160" w:hanging="360"/>
+      </w:pPr>
+      <w:rPr>
+        <w:rFonts w:hint="default" w:ascii="Wingdings" w:hAnsi="Wingdings"/>
+      </w:rPr>
+    </w:lvl>
+    <w:lvl w:ilvl="3" w:tentative="0">
+      <w:start w:val="1"/>
+      <w:numFmt w:val="bullet"/>
+      <w:lvlText w:val=""/>
+      <w:lvlJc w:val="left"/>
+      <w:pPr>
+        <w:ind w:left="2880" w:hanging="360"/>
+      </w:pPr>
+      <w:rPr>
+        <w:rFonts w:hint="default" w:ascii="Symbol" w:hAnsi="Symbol"/>
+      </w:rPr>
+    </w:lvl>
+    <w:lvl w:ilvl="4" w:tentative="0">
+      <w:start w:val="1"/>
+      <w:numFmt w:val="bullet"/>
+      <w:lvlText w:val="o"/>
+      <w:lvlJc w:val="left"/>
+      <w:pPr>
+        <w:ind w:left="3600" w:hanging="360"/>
+      </w:pPr>
+      <w:rPr>
+        <w:rFonts w:hint="default" w:ascii="Courier New" w:hAnsi="Courier New"/>
+      </w:rPr>
+    </w:lvl>
+    <w:lvl w:ilvl="5" w:tentative="0">
+      <w:start w:val="1"/>
+      <w:numFmt w:val="bullet"/>
+      <w:lvlText w:val=""/>
+      <w:lvlJc w:val="left"/>
+      <w:pPr>
+        <w:ind w:left="4320" w:hanging="360"/>
+      </w:pPr>
+      <w:rPr>
+        <w:rFonts w:hint="default" w:ascii="Wingdings" w:hAnsi="Wingdings"/>
+      </w:rPr>
+    </w:lvl>
+    <w:lvl w:ilvl="6" w:tentative="0">
+      <w:start w:val="1"/>
+      <w:numFmt w:val="bullet"/>
+      <w:lvlText w:val=""/>
+      <w:lvlJc w:val="left"/>
+      <w:pPr>
+        <w:ind w:left="5040" w:hanging="360"/>
+      </w:pPr>
+      <w:rPr>
+        <w:rFonts w:hint="default" w:ascii="Symbol" w:hAnsi="Symbol"/>
+      </w:rPr>
+    </w:lvl>
+    <w:lvl w:ilvl="7" w:tentative="0">
+      <w:start w:val="1"/>
+      <w:numFmt w:val="bullet"/>
+      <w:lvlText w:val="o"/>
+      <w:lvlJc w:val="left"/>
+      <w:pPr>
+        <w:ind w:left="5760" w:hanging="360"/>
+      </w:pPr>
+      <w:rPr>
+        <w:rFonts w:hint="default" w:ascii="Courier New" w:hAnsi="Courier New"/>
+      </w:rPr>
+    </w:lvl>
+    <w:lvl w:ilvl="8" w:tentative="0">
+      <w:start w:val="1"/>
+      <w:numFmt w:val="bullet"/>
+      <w:lvlText w:val=""/>
+      <w:lvlJc w:val="left"/>
+      <w:pPr>
+        <w:ind w:left="6480" w:hanging="360"/>
+      </w:pPr>
+      <w:rPr>
+        <w:rFonts w:hint="default" w:ascii="Wingdings" w:hAnsi="Wingdings"/>
+      </w:rPr>
+    </w:lvl>
+  </w:abstractNum>
+  <w:abstractNum w:abstractNumId="6">
+    <w:nsid w:val="7F2D51C6"/>
+    <w:multiLevelType w:val="multilevel"/>
+    <w:tmpl w:val="7F2D51C6"/>
+    <w:lvl w:ilvl="0" w:tentative="0">
+      <w:start w:val="1"/>
+      <w:numFmt w:val="bullet"/>
+      <w:lvlText w:val=""/>
+      <w:lvlJc w:val="left"/>
+      <w:pPr>
+        <w:ind w:left="720" w:hanging="360"/>
+      </w:pPr>
+      <w:rPr>
+        <w:rFonts w:hint="default" w:ascii="Symbol" w:hAnsi="Symbol"/>
+      </w:rPr>
+    </w:lvl>
+    <w:lvl w:ilvl="1" w:tentative="0">
+      <w:start w:val="1"/>
+      <w:numFmt w:val="bullet"/>
+      <w:lvlText w:val="o"/>
+      <w:lvlJc w:val="left"/>
+      <w:pPr>
+        <w:ind w:left="1440" w:hanging="360"/>
+      </w:pPr>
+      <w:rPr>
+        <w:rFonts w:hint="default" w:ascii="Courier New" w:hAnsi="Courier New"/>
+      </w:rPr>
+    </w:lvl>
+    <w:lvl w:ilvl="2" w:tentative="0">
+      <w:start w:val="1"/>
+      <w:numFmt w:val="bullet"/>
+      <w:lvlText w:val=""/>
+      <w:lvlJc w:val="left"/>
+      <w:pPr>
+        <w:ind w:left="2160" w:hanging="360"/>
+      </w:pPr>
+      <w:rPr>
+        <w:rFonts w:hint="default" w:ascii="Wingdings" w:hAnsi="Wingdings"/>
+      </w:rPr>
+    </w:lvl>
+    <w:lvl w:ilvl="3" w:tentative="0">
+      <w:start w:val="1"/>
+      <w:numFmt w:val="bullet"/>
+      <w:lvlText w:val=""/>
+      <w:lvlJc w:val="left"/>
+      <w:pPr>
+        <w:ind w:left="2880" w:hanging="360"/>
+      </w:pPr>
+      <w:rPr>
+        <w:rFonts w:hint="default" w:ascii="Symbol" w:hAnsi="Symbol"/>
+      </w:rPr>
+    </w:lvl>
+    <w:lvl w:ilvl="4" w:tentative="0">
+      <w:start w:val="1"/>
+      <w:numFmt w:val="bullet"/>
+      <w:lvlText w:val="o"/>
+      <w:lvlJc w:val="left"/>
+      <w:pPr>
+        <w:ind w:left="3600" w:hanging="360"/>
+      </w:pPr>
+      <w:rPr>
+        <w:rFonts w:hint="default" w:ascii="Courier New" w:hAnsi="Courier New"/>
+      </w:rPr>
+    </w:lvl>
+    <w:lvl w:ilvl="5" w:tentative="0">
+      <w:start w:val="1"/>
+      <w:numFmt w:val="bullet"/>
+      <w:lvlText w:val=""/>
+      <w:lvlJc w:val="left"/>
+      <w:pPr>
+        <w:ind w:left="4320" w:hanging="360"/>
+      </w:pPr>
+      <w:rPr>
+        <w:rFonts w:hint="default" w:ascii="Wingdings" w:hAnsi="Wingdings"/>
+      </w:rPr>
+    </w:lvl>
+    <w:lvl w:ilvl="6" w:tentative="0">
+      <w:start w:val="1"/>
+      <w:numFmt w:val="bullet"/>
+      <w:lvlText w:val=""/>
+      <w:lvlJc w:val="left"/>
+      <w:pPr>
+        <w:ind w:left="5040" w:hanging="360"/>
+      </w:pPr>
+      <w:rPr>
+        <w:rFonts w:hint="default" w:ascii="Symbol" w:hAnsi="Symbol"/>
+      </w:rPr>
+    </w:lvl>
+    <w:lvl w:ilvl="7" w:tentative="0">
+      <w:start w:val="1"/>
+      <w:numFmt w:val="bullet"/>
+      <w:lvlText w:val="o"/>
+      <w:lvlJc w:val="left"/>
+      <w:pPr>
+        <w:ind w:left="5760" w:hanging="360"/>
+      </w:pPr>
+      <w:rPr>
+        <w:rFonts w:hint="default" w:ascii="Courier New" w:hAnsi="Courier New"/>
+      </w:rPr>
+    </w:lvl>
+    <w:lvl w:ilvl="8" w:tentative="0">
+      <w:start w:val="1"/>
+      <w:numFmt w:val="bullet"/>
+      <w:lvlText w:val=""/>
+      <w:lvlJc w:val="left"/>
+      <w:pPr>
+        <w:ind w:left="6480" w:hanging="360"/>
+      </w:pPr>
+      <w:rPr>
+        <w:rFonts w:hint="default" w:ascii="Wingdings" w:hAnsi="Wingdings"/>
+      </w:rPr>
+    </w:lvl>
+  </w:abstractNum>
+  <w:num w:numId="1">
+    <w:abstractNumId w:val="6"/>
+  </w:num>
+  <w:num w:numId="2">
+    <w:abstractNumId w:val="0"/>
+  </w:num>
+  <w:num w:numId="3">
+    <w:abstractNumId w:val="4"/>
+  </w:num>
+  <w:num w:numId="4">
+    <w:abstractNumId w:val="2"/>
+  </w:num>
+  <w:num w:numId="5">
+    <w:abstractNumId w:val="1"/>
+  </w:num>
+  <w:num w:numId="6">
+    <w:abstractNumId w:val="5"/>
+  </w:num>
+  <w:num w:numId="7">
+    <w:abstractNumId w:val="3"/>
+  </w:num>
+</w:numbering>
+</file>
+
 <file path=word/styles.xml><?xml version="1.0" encoding="utf-8"?>
 <w:styles xmlns:mc="http://schemas.openxmlformats.org/markup-compatibility/2006" xmlns:o="urn:schemas-microsoft-com:office:office" xmlns:r="http://schemas.openxmlformats.org/officeDocument/2006/relationships" xmlns:m="http://schemas.openxmlformats.org/officeDocument/2006/math" xmlns:v="urn:schemas-microsoft-com:vml" xmlns:w="http://schemas.openxmlformats.org/wordprocessingml/2006/main" xmlns:w14="http://schemas.microsoft.com/office/word/2010/wordml" xmlns:w10="urn:schemas-microsoft-com:office:word" xmlns:sl="http://schemas.openxmlformats.org/schemaLibrary/2006/main" xmlns:wpsCustomData="http://www.wps.cn/officeDocument/2013/wpsCustomData" mc:Ignorable="w14">
   <w:docDefaults>
@@ -85,8 +2784,8 @@
   </w:docDefaults>
   <w:latentStyles w:count="260" w:defQFormat="0" w:defUnhideWhenUsed="1" w:defSemiHidden="1" w:defUIPriority="99" w:defLockedState="0">
     <w:lsdException w:qFormat="1" w:unhideWhenUsed="0" w:uiPriority="0" w:semiHidden="0" w:name="Normal"/>
-    <w:lsdException w:qFormat="1" w:unhideWhenUsed="0" w:uiPriority="0" w:semiHidden="0" w:name="heading 1"/>
-    <w:lsdException w:qFormat="1" w:uiPriority="0" w:name="heading 2"/>
+    <w:lsdException w:qFormat="1" w:unhideWhenUsed="0" w:uiPriority="9" w:semiHidden="0" w:name="heading 1"/>
+    <w:lsdException w:qFormat="1" w:uiPriority="9" w:semiHidden="0" w:name="heading 2"/>
     <w:lsdException w:qFormat="1" w:uiPriority="0" w:name="heading 3"/>
     <w:lsdException w:qFormat="1" w:uiPriority="0" w:name="heading 4"/>
     <w:lsdException w:qFormat="1" w:uiPriority="0" w:name="heading 5"/>
@@ -254,6 +2953,7 @@
     <w:lsdException w:unhideWhenUsed="0" w:uiPriority="63" w:semiHidden="0" w:name="Medium Shading 1 Accent 1"/>
     <w:lsdException w:unhideWhenUsed="0" w:uiPriority="64" w:semiHidden="0" w:name="Medium Shading 2 Accent 1"/>
     <w:lsdException w:unhideWhenUsed="0" w:uiPriority="65" w:semiHidden="0" w:name="Medium List 1 Accent 1"/>
+    <w:lsdException w:qFormat="1" w:unhideWhenUsed="0" w:uiPriority="34" w:semiHidden="0" w:name="List Paragraph"/>
     <w:lsdException w:unhideWhenUsed="0" w:uiPriority="66" w:semiHidden="0" w:name="Medium List 2 Accent 1"/>
     <w:lsdException w:unhideWhenUsed="0" w:uiPriority="67" w:semiHidden="0" w:name="Medium Grid 1 Accent 1"/>
     <w:lsdException w:unhideWhenUsed="0" w:uiPriority="68" w:semiHidden="0" w:name="Medium Grid 2 Accent 1"/>
@@ -342,12 +3042,88 @@
       <w:lang w:val="en-US" w:eastAsia="zh-CN" w:bidi="ar-SA"/>
     </w:rPr>
   </w:style>
-  <w:style w:type="character" w:default="1" w:styleId="2">
+  <w:style w:type="paragraph" w:styleId="2">
+    <w:name w:val="heading 1"/>
+    <w:basedOn w:val="1"/>
+    <w:next w:val="1"/>
+    <w:qFormat/>
+    <w:uiPriority w:val="9"/>
+    <w:pPr>
+      <w:keepNext/>
+      <w:keepLines/>
+      <w:spacing w:before="360" w:after="80"/>
+      <w:outlineLvl w:val="0"/>
+    </w:pPr>
+    <w:rPr>
+      <w:rFonts w:asciiTheme="majorAscii" w:hAnsiTheme="majorAscii" w:eastAsiaTheme="majorEastAsia" w:cstheme="majorBidi"/>
+      <w:color w:val="5B9BD5" w:themeColor="accent1" w:themeTint="FF"/>
+      <w:sz w:val="40"/>
+      <w:szCs w:val="40"/>
+      <w14:textFill>
+        <w14:solidFill>
+          <w14:schemeClr w14:val="accent1">
+            <w14:lumMod w14:val="100000"/>
+            <w14:lumOff w14:val="0"/>
+          </w14:schemeClr>
+        </w14:solidFill>
+      </w14:textFill>
+    </w:rPr>
+  </w:style>
+  <w:style w:type="paragraph" w:styleId="3">
+    <w:name w:val="heading 2"/>
+    <w:basedOn w:val="1"/>
+    <w:next w:val="1"/>
+    <w:unhideWhenUsed/>
+    <w:qFormat/>
+    <w:uiPriority w:val="9"/>
+    <w:pPr>
+      <w:keepNext/>
+      <w:keepLines/>
+      <w:spacing w:before="160" w:after="80"/>
+      <w:outlineLvl w:val="1"/>
+    </w:pPr>
+    <w:rPr>
+      <w:rFonts w:asciiTheme="majorAscii" w:hAnsiTheme="majorAscii" w:eastAsiaTheme="majorEastAsia" w:cstheme="majorBidi"/>
+      <w:color w:val="5B9BD5" w:themeColor="accent1" w:themeTint="FF"/>
+      <w:sz w:val="32"/>
+      <w:szCs w:val="32"/>
+      <w14:textFill>
+        <w14:solidFill>
+          <w14:schemeClr w14:val="accent1">
+            <w14:lumMod w14:val="100000"/>
+            <w14:lumOff w14:val="0"/>
+          </w14:schemeClr>
+        </w14:solidFill>
+      </w14:textFill>
+    </w:rPr>
+  </w:style>
+  <w:style w:type="paragraph" w:styleId="4">
+    <w:name w:val="heading 3"/>
+    <w:next w:val="1"/>
+    <w:semiHidden/>
+    <w:unhideWhenUsed/>
+    <w:qFormat/>
+    <w:uiPriority w:val="0"/>
+    <w:pPr>
+      <w:spacing w:before="0" w:beforeAutospacing="1" w:after="0" w:afterAutospacing="1"/>
+      <w:jc w:val="left"/>
+    </w:pPr>
+    <w:rPr>
+      <w:rFonts w:hint="eastAsia" w:ascii="SimSun" w:hAnsi="SimSun" w:eastAsia="SimSun" w:cs="SimSun"/>
+      <w:b/>
+      <w:bCs/>
+      <w:kern w:val="0"/>
+      <w:sz w:val="27"/>
+      <w:szCs w:val="27"/>
+      <w:lang w:val="en-US" w:eastAsia="zh-CN" w:bidi="ar"/>
+    </w:rPr>
+  </w:style>
+  <w:style w:type="character" w:default="1" w:styleId="5">
     <w:name w:val="Default Paragraph Font"/>
     <w:semiHidden/>
     <w:uiPriority w:val="0"/>
   </w:style>
-  <w:style w:type="table" w:default="1" w:styleId="3">
+  <w:style w:type="table" w:default="1" w:styleId="6">
     <w:name w:val="Normal Table"/>
     <w:semiHidden/>
     <w:uiPriority w:val="0"/>
@@ -359,6 +3135,25 @@
         <w:right w:w="108" w:type="dxa"/>
       </w:tblCellMar>
     </w:tblPr>
+  </w:style>
+  <w:style w:type="paragraph" w:styleId="7">
+    <w:name w:val="Normal (Web)"/>
+    <w:basedOn w:val="1"/>
+    <w:uiPriority w:val="0"/>
+    <w:rPr>
+      <w:sz w:val="24"/>
+      <w:szCs w:val="24"/>
+    </w:rPr>
+  </w:style>
+  <w:style w:type="paragraph" w:styleId="8">
+    <w:name w:val="List Paragraph"/>
+    <w:basedOn w:val="1"/>
+    <w:qFormat/>
+    <w:uiPriority w:val="34"/>
+    <w:pPr>
+      <w:ind w:left="720"/>
+      <w:contextualSpacing/>
+    </w:pPr>
   </w:style>
 </w:styles>
 </file>
